--- a/Documentation/Kivy Screen Management.docx
+++ b/Documentation/Kivy Screen Management.docx
@@ -1,6 +1,6 @@
 
 <file path=word/document.xml><?xml version="1.0" encoding="utf-8"?>
-<w:document xmlns:wpc="http://schemas.microsoft.com/office/word/2010/wordprocessingCanvas" xmlns:cx="http://schemas.microsoft.com/office/drawing/2014/chartex" xmlns:cx1="http://schemas.microsoft.com/office/drawing/2015/9/8/chartex" xmlns:cx2="http://schemas.microsoft.com/office/drawing/2015/10/21/chartex" xmlns:cx3="http://schemas.microsoft.com/office/drawing/2016/5/9/chartex" xmlns:cx4="http://schemas.microsoft.com/office/drawing/2016/5/10/chartex" xmlns:cx5="http://schemas.microsoft.com/office/drawing/2016/5/11/chartex" xmlns:cx6="http://schemas.microsoft.com/office/drawing/2016/5/12/chartex" xmlns:cx7="http://schemas.microsoft.com/office/drawing/2016/5/13/chartex" xmlns:cx8="http://schemas.microsoft.com/office/drawing/2016/5/14/chartex" xmlns:mc="http://schemas.openxmlformats.org/markup-compatibility/2006" xmlns:aink="http://schemas.microsoft.com/office/drawing/2016/ink" xmlns:am3d="http://schemas.microsoft.com/office/drawing/2017/model3d" xmlns:o="urn:schemas-microsoft-com:office:office" xmlns:r="http://schemas.openxmlformats.org/officeDocument/2006/relationships" xmlns:m="http://schemas.openxmlformats.org/officeDocument/2006/math" xmlns:v="urn:schemas-microsoft-com:vml" xmlns:wp14="http://schemas.microsoft.com/office/word/2010/wordprocessingDrawing" xmlns:wp="http://schemas.openxmlformats.org/drawingml/2006/wordprocessingDrawing" xmlns:w10="urn:schemas-microsoft-com:office:word" xmlns:w="http://schemas.openxmlformats.org/wordprocessingml/2006/main" xmlns:w14="http://schemas.microsoft.com/office/word/2010/wordml" xmlns:w15="http://schemas.microsoft.com/office/word/2012/wordml" xmlns:w16cid="http://schemas.microsoft.com/office/word/2016/wordml/cid" xmlns:w16se="http://schemas.microsoft.com/office/word/2015/wordml/symex" xmlns:wpg="http://schemas.microsoft.com/office/word/2010/wordprocessingGroup" xmlns:wpi="http://schemas.microsoft.com/office/word/2010/wordprocessingInk" xmlns:wne="http://schemas.microsoft.com/office/word/2006/wordml" xmlns:wps="http://schemas.microsoft.com/office/word/2010/wordprocessingShape" mc:Ignorable="w14 w15 w16se w16cid wp14">
+<w:document xmlns:wpc="http://schemas.microsoft.com/office/word/2010/wordprocessingCanvas" xmlns:cx="http://schemas.microsoft.com/office/drawing/2014/chartex" xmlns:cx1="http://schemas.microsoft.com/office/drawing/2015/9/8/chartex" xmlns:cx2="http://schemas.microsoft.com/office/drawing/2015/10/21/chartex" xmlns:cx3="http://schemas.microsoft.com/office/drawing/2016/5/9/chartex" xmlns:cx4="http://schemas.microsoft.com/office/drawing/2016/5/10/chartex" xmlns:cx5="http://schemas.microsoft.com/office/drawing/2016/5/11/chartex" xmlns:cx6="http://schemas.microsoft.com/office/drawing/2016/5/12/chartex" xmlns:cx7="http://schemas.microsoft.com/office/drawing/2016/5/13/chartex" xmlns:cx8="http://schemas.microsoft.com/office/drawing/2016/5/14/chartex" xmlns:mc="http://schemas.openxmlformats.org/markup-compatibility/2006" xmlns:aink="http://schemas.microsoft.com/office/drawing/2016/ink" xmlns:am3d="http://schemas.microsoft.com/office/drawing/2017/model3d" xmlns:o="urn:schemas-microsoft-com:office:office" xmlns:r="http://schemas.openxmlformats.org/officeDocument/2006/relationships" xmlns:m="http://schemas.openxmlformats.org/officeDocument/2006/math" xmlns:v="urn:schemas-microsoft-com:vml" xmlns:wp14="http://schemas.microsoft.com/office/word/2010/wordprocessingDrawing" xmlns:wp="http://schemas.openxmlformats.org/drawingml/2006/wordprocessingDrawing" xmlns:w10="urn:schemas-microsoft-com:office:word" xmlns:w="http://schemas.openxmlformats.org/wordprocessingml/2006/main" xmlns:w14="http://schemas.microsoft.com/office/word/2010/wordml" xmlns:w15="http://schemas.microsoft.com/office/word/2012/wordml" xmlns:w16cex="http://schemas.microsoft.com/office/word/2018/wordml/cex" xmlns:w16cid="http://schemas.microsoft.com/office/word/2016/wordml/cid" xmlns:w16="http://schemas.microsoft.com/office/word/2018/wordml" xmlns:w16se="http://schemas.microsoft.com/office/word/2015/wordml/symex" xmlns:wpg="http://schemas.microsoft.com/office/word/2010/wordprocessingGroup" xmlns:wpi="http://schemas.microsoft.com/office/word/2010/wordprocessingInk" xmlns:wne="http://schemas.microsoft.com/office/word/2006/wordml" xmlns:wps="http://schemas.microsoft.com/office/word/2010/wordprocessingShape" mc:Ignorable="w14 w15 w16se w16cid w16 w16cex wp14">
   <w:body>
     <w:p>
       <w:pPr>
@@ -312,19 +312,11 @@
                 <w:rFonts w:ascii="sans-serif" w:hAnsi="sans-serif"/>
               </w:rPr>
             </w:pPr>
-            <w:proofErr w:type="spellStart"/>
             <w:r>
               <w:rPr>
                 <w:rFonts w:ascii="sans-serif" w:hAnsi="sans-serif"/>
               </w:rPr>
-              <w:t>Kivy</w:t>
-            </w:r>
-            <w:proofErr w:type="spellEnd"/>
-            <w:r>
-              <w:rPr>
-                <w:rFonts w:ascii="sans-serif" w:hAnsi="sans-serif"/>
-              </w:rPr>
-              <w:t xml:space="preserve"> </w:t>
+              <w:t xml:space="preserve">Kivy </w:t>
             </w:r>
             <w:r>
               <w:rPr>
@@ -1140,21 +1132,7 @@
         <w:rPr>
           <w:rFonts w:ascii="sans-serif" w:eastAsia="Calibri" w:hAnsi="sans-serif" w:cs="Calibri"/>
         </w:rPr>
-        <w:t xml:space="preserve">how screens work within </w:t>
-      </w:r>
-      <w:proofErr w:type="spellStart"/>
-      <w:r>
-        <w:rPr>
-          <w:rFonts w:ascii="sans-serif" w:eastAsia="Calibri" w:hAnsi="sans-serif" w:cs="Calibri"/>
-        </w:rPr>
-        <w:t>Kivy</w:t>
-      </w:r>
-      <w:proofErr w:type="spellEnd"/>
-      <w:r>
-        <w:rPr>
-          <w:rFonts w:ascii="sans-serif" w:eastAsia="Calibri" w:hAnsi="sans-serif" w:cs="Calibri"/>
-        </w:rPr>
-        <w:t xml:space="preserve"> and our program, and to describe how to add screens down the road.</w:t>
+        <w:t>how screens work within Kivy and our program, and to describe how to add screens down the road.</w:t>
       </w:r>
     </w:p>
     <w:p>
@@ -1178,23 +1156,7 @@
           <w:sz w:val="32"/>
           <w:szCs w:val="32"/>
         </w:rPr>
-        <w:t>2</w:t>
-      </w:r>
-      <w:r>
-        <w:rPr>
-          <w:rFonts w:ascii="sans-serif" w:eastAsia="Calibri" w:hAnsi="sans-serif" w:cs="Calibri"/>
-          <w:sz w:val="32"/>
-          <w:szCs w:val="32"/>
-        </w:rPr>
-        <w:t xml:space="preserve">. </w:t>
-      </w:r>
-      <w:r>
-        <w:rPr>
-          <w:rFonts w:ascii="sans-serif" w:eastAsia="Calibri" w:hAnsi="sans-serif" w:cs="Calibri"/>
-          <w:sz w:val="32"/>
-          <w:szCs w:val="32"/>
-        </w:rPr>
-        <w:t>Documentation</w:t>
+        <w:t>2. Documentation</w:t>
       </w:r>
     </w:p>
     <w:p>
@@ -1222,19 +1184,11 @@
         </w:rPr>
         <w:t xml:space="preserve">mentation for the </w:t>
       </w:r>
-      <w:proofErr w:type="spellStart"/>
-      <w:r>
-        <w:rPr>
-          <w:rFonts w:ascii="sans-serif" w:eastAsia="Calibri" w:hAnsi="sans-serif" w:cs="Calibri"/>
-        </w:rPr>
-        <w:t>Kivy</w:t>
-      </w:r>
-      <w:proofErr w:type="spellEnd"/>
-      <w:r>
-        <w:rPr>
-          <w:rFonts w:ascii="sans-serif" w:eastAsia="Calibri" w:hAnsi="sans-serif" w:cs="Calibri"/>
-        </w:rPr>
-        <w:t xml:space="preserve"> Screen Manager</w:t>
+      <w:r>
+        <w:rPr>
+          <w:rFonts w:ascii="sans-serif" w:eastAsia="Calibri" w:hAnsi="sans-serif" w:cs="Calibri"/>
+        </w:rPr>
+        <w:t>Kivy Screen Manager</w:t>
       </w:r>
       <w:r>
         <w:rPr>
@@ -1311,19 +1265,11 @@
         </w:rPr>
         <w:t xml:space="preserve">Screens generally have two parts: a </w:t>
       </w:r>
-      <w:proofErr w:type="spellStart"/>
-      <w:r>
-        <w:rPr>
-          <w:rFonts w:ascii="sans-serif" w:eastAsia="Calibri" w:hAnsi="sans-serif" w:cs="Calibri"/>
-        </w:rPr>
-        <w:t>kivy</w:t>
-      </w:r>
-      <w:proofErr w:type="spellEnd"/>
-      <w:r>
-        <w:rPr>
-          <w:rFonts w:ascii="sans-serif" w:eastAsia="Calibri" w:hAnsi="sans-serif" w:cs="Calibri"/>
-        </w:rPr>
-        <w:t xml:space="preserve"> </w:t>
+      <w:r>
+        <w:rPr>
+          <w:rFonts w:ascii="sans-serif" w:eastAsia="Calibri" w:hAnsi="sans-serif" w:cs="Calibri"/>
+        </w:rPr>
+        <w:t xml:space="preserve">kivy </w:t>
       </w:r>
       <w:proofErr w:type="gramStart"/>
       <w:r>
@@ -1397,159 +1343,492 @@
         </w:rPr>
         <w:t xml:space="preserve"> functionality file. Within our program, each screen has </w:t>
       </w:r>
+      <w:r>
+        <w:rPr>
+          <w:rFonts w:ascii="sans-serif" w:eastAsia="Calibri" w:hAnsi="sans-serif" w:cs="Calibri"/>
+        </w:rPr>
+        <w:t>kivy file</w:t>
+      </w:r>
+      <w:r>
+        <w:rPr>
+          <w:rFonts w:ascii="sans-serif" w:eastAsia="Calibri" w:hAnsi="sans-serif" w:cs="Calibri"/>
+        </w:rPr>
+        <w:t xml:space="preserve"> and a </w:t>
+      </w:r>
+      <w:r>
+        <w:rPr>
+          <w:rFonts w:ascii="sans-serif" w:eastAsia="Calibri" w:hAnsi="sans-serif" w:cs="Calibri"/>
+        </w:rPr>
+        <w:t>python</w:t>
+      </w:r>
+      <w:r>
+        <w:rPr>
+          <w:rFonts w:ascii="sans-serif" w:eastAsia="Calibri" w:hAnsi="sans-serif" w:cs="Calibri"/>
+        </w:rPr>
+        <w:t xml:space="preserve"> file of the same name (i.e. </w:t>
+      </w:r>
       <w:proofErr w:type="spellStart"/>
       <w:r>
         <w:rPr>
           <w:rFonts w:ascii="sans-serif" w:eastAsia="Calibri" w:hAnsi="sans-serif" w:cs="Calibri"/>
         </w:rPr>
-        <w:t>kivy</w:t>
+        <w:t>Settings.kv</w:t>
       </w:r>
       <w:proofErr w:type="spellEnd"/>
       <w:r>
         <w:rPr>
           <w:rFonts w:ascii="sans-serif" w:eastAsia="Calibri" w:hAnsi="sans-serif" w:cs="Calibri"/>
         </w:rPr>
-        <w:t xml:space="preserve"> file</w:t>
-      </w:r>
-      <w:r>
-        <w:rPr>
-          <w:rFonts w:ascii="sans-serif" w:eastAsia="Calibri" w:hAnsi="sans-serif" w:cs="Calibri"/>
-        </w:rPr>
-        <w:t xml:space="preserve"> and a </w:t>
-      </w:r>
-      <w:r>
-        <w:rPr>
-          <w:rFonts w:ascii="sans-serif" w:eastAsia="Calibri" w:hAnsi="sans-serif" w:cs="Calibri"/>
-        </w:rPr>
-        <w:t>python</w:t>
-      </w:r>
-      <w:r>
-        <w:rPr>
-          <w:rFonts w:ascii="sans-serif" w:eastAsia="Calibri" w:hAnsi="sans-serif" w:cs="Calibri"/>
-        </w:rPr>
-        <w:t xml:space="preserve"> file of the same name (i.e. </w:t>
+        <w:t xml:space="preserve"> and Settings.py). While</w:t>
+      </w:r>
+      <w:r>
+        <w:rPr>
+          <w:rFonts w:ascii="sans-serif" w:eastAsia="Calibri" w:hAnsi="sans-serif" w:cs="Calibri"/>
+        </w:rPr>
+        <w:t xml:space="preserve"> kivy files</w:t>
+      </w:r>
+      <w:r>
+        <w:rPr>
+          <w:rFonts w:ascii="sans-serif" w:eastAsia="Calibri" w:hAnsi="sans-serif" w:cs="Calibri"/>
+        </w:rPr>
+        <w:t xml:space="preserve"> focus mainly on layout and </w:t>
+      </w:r>
+      <w:r>
+        <w:rPr>
+          <w:rFonts w:ascii="sans-serif" w:eastAsia="Calibri" w:hAnsi="sans-serif" w:cs="Calibri"/>
+        </w:rPr>
+        <w:t>python files focus mainly on functionality, they are not completely separate. For example, there are ways of adding layout details from the python file, and there are ways to reference variables and functions from the kivy file. To understand this more thoroughly, read the documentation.</w:t>
+      </w:r>
+    </w:p>
+    <w:p>
+      <w:pPr>
+        <w:rPr>
+          <w:rFonts w:ascii="sans-serif" w:eastAsia="Calibri" w:hAnsi="sans-serif" w:cs="Calibri"/>
+        </w:rPr>
+      </w:pPr>
+    </w:p>
+    <w:p>
+      <w:pPr>
+        <w:rPr>
+          <w:rFonts w:ascii="sans-serif" w:eastAsia="Calibri" w:hAnsi="sans-serif" w:cs="Calibri"/>
+        </w:rPr>
+      </w:pPr>
+      <w:r>
+        <w:rPr>
+          <w:rFonts w:ascii="sans-serif" w:eastAsia="Calibri" w:hAnsi="sans-serif" w:cs="Calibri"/>
+        </w:rPr>
+        <w:t xml:space="preserve">Generally, transitioning from one screen to another involves pressing a button that has an on_release event associated to it within the kivy file. The on_release event generally indicates what screen the program will move to. </w:t>
+      </w:r>
+      <w:proofErr w:type="gramStart"/>
+      <w:r>
+        <w:rPr>
+          <w:rFonts w:ascii="sans-serif" w:eastAsia="Calibri" w:hAnsi="sans-serif" w:cs="Calibri"/>
+        </w:rPr>
+        <w:t>Take a look</w:t>
+      </w:r>
+      <w:proofErr w:type="gramEnd"/>
+      <w:r>
+        <w:rPr>
+          <w:rFonts w:ascii="sans-serif" w:eastAsia="Calibri" w:hAnsi="sans-serif" w:cs="Calibri"/>
+        </w:rPr>
+        <w:t xml:space="preserve"> at this line of code from Granu</w:t>
+      </w:r>
+      <w:r>
+        <w:rPr>
+          <w:rFonts w:ascii="sans-serif" w:eastAsia="Calibri" w:hAnsi="sans-serif" w:cs="Calibri"/>
+        </w:rPr>
+        <w:t>s</w:t>
+      </w:r>
+      <w:r>
+        <w:rPr>
+          <w:rFonts w:ascii="sans-serif" w:eastAsia="Calibri" w:hAnsi="sans-serif" w:cs="Calibri"/>
+        </w:rPr>
+        <w:t>oft/</w:t>
       </w:r>
       <w:proofErr w:type="spellStart"/>
       <w:r>
         <w:rPr>
           <w:rFonts w:ascii="sans-serif" w:eastAsia="Calibri" w:hAnsi="sans-serif" w:cs="Calibri"/>
         </w:rPr>
-        <w:t>Settings.kv</w:t>
+        <w:t>src</w:t>
       </w:r>
       <w:proofErr w:type="spellEnd"/>
       <w:r>
         <w:rPr>
           <w:rFonts w:ascii="sans-serif" w:eastAsia="Calibri" w:hAnsi="sans-serif" w:cs="Calibri"/>
         </w:rPr>
-        <w:t xml:space="preserve"> and Settings.py). While</w:t>
-      </w:r>
+        <w:t>/view/screens/main/</w:t>
+      </w:r>
+      <w:proofErr w:type="spellStart"/>
+      <w:r>
+        <w:rPr>
+          <w:rFonts w:ascii="sans-serif" w:eastAsia="Calibri" w:hAnsi="sans-serif" w:cs="Calibri"/>
+        </w:rPr>
+        <w:t>MainScreen.kv</w:t>
+      </w:r>
+      <w:proofErr w:type="spellEnd"/>
+      <w:r>
+        <w:rPr>
+          <w:rFonts w:ascii="sans-serif" w:eastAsia="Calibri" w:hAnsi="sans-serif" w:cs="Calibri"/>
+        </w:rPr>
+        <w:t>:</w:t>
+      </w:r>
+    </w:p>
+    <w:p>
+      <w:pPr>
+        <w:rPr>
+          <w:rFonts w:ascii="sans-serif" w:eastAsia="Calibri" w:hAnsi="sans-serif" w:cs="Calibri"/>
+        </w:rPr>
+      </w:pPr>
+    </w:p>
+    <w:p>
+      <w:pPr>
+        <w:ind w:firstLine="720"/>
+        <w:rPr>
+          <w:rFonts w:ascii="sans-serif" w:eastAsia="Calibri" w:hAnsi="sans-serif" w:cs="Calibri"/>
+        </w:rPr>
+      </w:pPr>
+      <w:r>
+        <w:rPr>
+          <w:rFonts w:ascii="sans-serif" w:eastAsia="Calibri" w:hAnsi="sans-serif" w:cs="Calibri"/>
+        </w:rPr>
+        <w:t>on_release:</w:t>
+      </w:r>
+    </w:p>
+    <w:p>
+      <w:pPr>
+        <w:ind w:left="720" w:firstLine="720"/>
+        <w:rPr>
+          <w:rFonts w:ascii="sans-serif" w:eastAsia="Calibri" w:hAnsi="sans-serif" w:cs="Calibri"/>
+        </w:rPr>
+      </w:pPr>
+      <w:proofErr w:type="gramStart"/>
+      <w:r>
+        <w:rPr>
+          <w:rFonts w:ascii="sans-serif" w:eastAsia="Calibri" w:hAnsi="sans-serif" w:cs="Calibri"/>
+        </w:rPr>
+        <w:t>root.move</w:t>
+      </w:r>
+      <w:proofErr w:type="gramEnd"/>
+      <w:r>
+        <w:rPr>
+          <w:rFonts w:ascii="sans-serif" w:eastAsia="Calibri" w:hAnsi="sans-serif" w:cs="Calibri"/>
+        </w:rPr>
+        <w:t>_to('</w:t>
+      </w:r>
+      <w:proofErr w:type="spellStart"/>
+      <w:r>
+        <w:rPr>
+          <w:rFonts w:ascii="sans-serif" w:eastAsia="Calibri" w:hAnsi="sans-serif" w:cs="Calibri"/>
+        </w:rPr>
+        <w:t>settings_screen</w:t>
+      </w:r>
+      <w:proofErr w:type="spellEnd"/>
+      <w:r>
+        <w:rPr>
+          <w:rFonts w:ascii="sans-serif" w:eastAsia="Calibri" w:hAnsi="sans-serif" w:cs="Calibri"/>
+        </w:rPr>
+        <w:t>')</w:t>
+      </w:r>
+    </w:p>
+    <w:p>
+      <w:pPr>
+        <w:rPr>
+          <w:rFonts w:ascii="sans-serif" w:eastAsia="Calibri" w:hAnsi="sans-serif" w:cs="Calibri"/>
+        </w:rPr>
+      </w:pPr>
+    </w:p>
+    <w:p>
+      <w:pPr>
+        <w:rPr>
+          <w:rFonts w:ascii="sans-serif" w:eastAsia="Calibri" w:hAnsi="sans-serif" w:cs="Calibri"/>
+        </w:rPr>
+      </w:pPr>
+      <w:r>
+        <w:rPr>
+          <w:rFonts w:ascii="sans-serif" w:eastAsia="Calibri" w:hAnsi="sans-serif" w:cs="Calibri"/>
+        </w:rPr>
+        <w:t>This line specifies that we will move to the screen whose name is ‘</w:t>
+      </w:r>
+      <w:proofErr w:type="spellStart"/>
+      <w:r>
+        <w:rPr>
+          <w:rFonts w:ascii="sans-serif" w:eastAsia="Calibri" w:hAnsi="sans-serif" w:cs="Calibri"/>
+        </w:rPr>
+        <w:t>settings_screen</w:t>
+      </w:r>
+      <w:proofErr w:type="spellEnd"/>
+      <w:r>
+        <w:rPr>
+          <w:rFonts w:ascii="sans-serif" w:eastAsia="Calibri" w:hAnsi="sans-serif" w:cs="Calibri"/>
+        </w:rPr>
+        <w:t xml:space="preserve">’. Each kivy file must have a ‘name’ attribute written directly below the opening kivy tag, as these </w:t>
+      </w:r>
+      <w:proofErr w:type="spellStart"/>
+      <w:r>
+        <w:rPr>
+          <w:rFonts w:ascii="sans-serif" w:eastAsia="Calibri" w:hAnsi="sans-serif" w:cs="Calibri"/>
+        </w:rPr>
+        <w:lastRenderedPageBreak/>
+        <w:t>ids</w:t>
+      </w:r>
+      <w:proofErr w:type="spellEnd"/>
+      <w:r>
+        <w:rPr>
+          <w:rFonts w:ascii="sans-serif" w:eastAsia="Calibri" w:hAnsi="sans-serif" w:cs="Calibri"/>
+        </w:rPr>
+        <w:t xml:space="preserve"> are how we transition between screens. For example, look at this code from Granu</w:t>
+      </w:r>
+      <w:r>
+        <w:rPr>
+          <w:rFonts w:ascii="sans-serif" w:eastAsia="Calibri" w:hAnsi="sans-serif" w:cs="Calibri"/>
+        </w:rPr>
+        <w:t>s</w:t>
+      </w:r>
+      <w:r>
+        <w:rPr>
+          <w:rFonts w:ascii="sans-serif" w:eastAsia="Calibri" w:hAnsi="sans-serif" w:cs="Calibri"/>
+        </w:rPr>
+        <w:t>oft/</w:t>
+      </w:r>
+      <w:proofErr w:type="spellStart"/>
+      <w:r>
+        <w:rPr>
+          <w:rFonts w:ascii="sans-serif" w:eastAsia="Calibri" w:hAnsi="sans-serif" w:cs="Calibri"/>
+        </w:rPr>
+        <w:t>src</w:t>
+      </w:r>
+      <w:proofErr w:type="spellEnd"/>
+      <w:r>
+        <w:rPr>
+          <w:rFonts w:ascii="sans-serif" w:eastAsia="Calibri" w:hAnsi="sans-serif" w:cs="Calibri"/>
+        </w:rPr>
+        <w:t>/view/screens/main/</w:t>
+      </w:r>
+      <w:proofErr w:type="spellStart"/>
+      <w:r>
+        <w:rPr>
+          <w:rFonts w:ascii="sans-serif" w:eastAsia="Calibri" w:hAnsi="sans-serif" w:cs="Calibri"/>
+        </w:rPr>
+        <w:t>SettingsScreen.kv</w:t>
+      </w:r>
+      <w:proofErr w:type="spellEnd"/>
+      <w:r>
+        <w:rPr>
+          <w:rFonts w:ascii="sans-serif" w:eastAsia="Calibri" w:hAnsi="sans-serif" w:cs="Calibri"/>
+        </w:rPr>
+        <w:t>:</w:t>
+      </w:r>
+    </w:p>
+    <w:p>
+      <w:pPr>
+        <w:rPr>
+          <w:rFonts w:ascii="sans-serif" w:eastAsia="Calibri" w:hAnsi="sans-serif" w:cs="Calibri"/>
+        </w:rPr>
+      </w:pPr>
+    </w:p>
+    <w:p>
+      <w:pPr>
+        <w:ind w:left="720"/>
+        <w:rPr>
+          <w:rFonts w:ascii="sans-serif" w:eastAsia="Calibri" w:hAnsi="sans-serif" w:cs="Calibri"/>
+        </w:rPr>
+      </w:pPr>
+      <w:r>
+        <w:rPr>
+          <w:rFonts w:ascii="sans-serif" w:eastAsia="Calibri" w:hAnsi="sans-serif" w:cs="Calibri"/>
+        </w:rPr>
+        <w:t>&lt;</w:t>
+      </w:r>
+      <w:proofErr w:type="spellStart"/>
+      <w:r>
+        <w:rPr>
+          <w:rFonts w:ascii="sans-serif" w:eastAsia="Calibri" w:hAnsi="sans-serif" w:cs="Calibri"/>
+        </w:rPr>
+        <w:t>SettingsScreen</w:t>
+      </w:r>
+      <w:proofErr w:type="spellEnd"/>
+      <w:r>
+        <w:rPr>
+          <w:rFonts w:ascii="sans-serif" w:eastAsia="Calibri" w:hAnsi="sans-serif" w:cs="Calibri"/>
+        </w:rPr>
+        <w:t>&gt;:</w:t>
+      </w:r>
+    </w:p>
+    <w:p>
+      <w:pPr>
+        <w:ind w:left="720"/>
+        <w:rPr>
+          <w:rFonts w:ascii="sans-serif" w:eastAsia="Calibri" w:hAnsi="sans-serif" w:cs="Calibri"/>
+        </w:rPr>
+      </w:pPr>
       <w:r>
         <w:rPr>
           <w:rFonts w:ascii="sans-serif" w:eastAsia="Calibri" w:hAnsi="sans-serif" w:cs="Calibri"/>
         </w:rPr>
         <w:t xml:space="preserve"> </w:t>
       </w:r>
+      <w:r>
+        <w:rPr>
+          <w:rFonts w:ascii="sans-serif" w:eastAsia="Calibri" w:hAnsi="sans-serif" w:cs="Calibri"/>
+        </w:rPr>
+        <w:tab/>
+      </w:r>
+      <w:r>
+        <w:rPr>
+          <w:rFonts w:ascii="sans-serif" w:eastAsia="Calibri" w:hAnsi="sans-serif" w:cs="Calibri"/>
+        </w:rPr>
+        <w:t>name: '</w:t>
+      </w:r>
       <w:proofErr w:type="spellStart"/>
       <w:r>
         <w:rPr>
           <w:rFonts w:ascii="sans-serif" w:eastAsia="Calibri" w:hAnsi="sans-serif" w:cs="Calibri"/>
         </w:rPr>
-        <w:t>kivy</w:t>
+        <w:t>settings_screen</w:t>
       </w:r>
       <w:proofErr w:type="spellEnd"/>
       <w:r>
         <w:rPr>
           <w:rFonts w:ascii="sans-serif" w:eastAsia="Calibri" w:hAnsi="sans-serif" w:cs="Calibri"/>
         </w:rPr>
-        <w:t xml:space="preserve"> files</w:t>
-      </w:r>
-      <w:r>
-        <w:rPr>
-          <w:rFonts w:ascii="sans-serif" w:eastAsia="Calibri" w:hAnsi="sans-serif" w:cs="Calibri"/>
-        </w:rPr>
-        <w:t xml:space="preserve"> focus mainly on layout and </w:t>
-      </w:r>
-      <w:r>
-        <w:rPr>
-          <w:rFonts w:ascii="sans-serif" w:eastAsia="Calibri" w:hAnsi="sans-serif" w:cs="Calibri"/>
-        </w:rPr>
-        <w:t xml:space="preserve">python files focus mainly on functionality, they are not completely separate. For example, there are ways of adding layout details from the python file, and there are ways to reference variables and functions from the </w:t>
+        <w:t>'</w:t>
+      </w:r>
+    </w:p>
+    <w:p>
+      <w:pPr>
+        <w:rPr>
+          <w:rFonts w:ascii="sans-serif" w:eastAsia="Calibri" w:hAnsi="sans-serif" w:cs="Calibri"/>
+        </w:rPr>
+      </w:pPr>
+    </w:p>
+    <w:p>
+      <w:pPr>
+        <w:rPr>
+          <w:rFonts w:ascii="sans-serif" w:eastAsia="Calibri" w:hAnsi="sans-serif" w:cs="Calibri"/>
+        </w:rPr>
+      </w:pPr>
+      <w:r>
+        <w:rPr>
+          <w:rFonts w:ascii="sans-serif" w:eastAsia="Calibri" w:hAnsi="sans-serif" w:cs="Calibri"/>
+        </w:rPr>
+        <w:t xml:space="preserve">This line is what names the </w:t>
       </w:r>
       <w:proofErr w:type="spellStart"/>
       <w:r>
         <w:rPr>
           <w:rFonts w:ascii="sans-serif" w:eastAsia="Calibri" w:hAnsi="sans-serif" w:cs="Calibri"/>
         </w:rPr>
-        <w:t>kivy</w:t>
+        <w:t>SettingsScreen</w:t>
       </w:r>
       <w:proofErr w:type="spellEnd"/>
       <w:r>
         <w:rPr>
           <w:rFonts w:ascii="sans-serif" w:eastAsia="Calibri" w:hAnsi="sans-serif" w:cs="Calibri"/>
         </w:rPr>
-        <w:t xml:space="preserve"> file. To understand this more thoroughly, read the documentation.</w:t>
-      </w:r>
-    </w:p>
-    <w:p>
-      <w:pPr>
-        <w:rPr>
-          <w:rFonts w:ascii="sans-serif" w:eastAsia="Calibri" w:hAnsi="sans-serif" w:cs="Calibri"/>
-        </w:rPr>
-      </w:pPr>
-    </w:p>
-    <w:p>
-      <w:pPr>
-        <w:rPr>
-          <w:rFonts w:ascii="sans-serif" w:eastAsia="Calibri" w:hAnsi="sans-serif" w:cs="Calibri"/>
-        </w:rPr>
-      </w:pPr>
-      <w:r>
-        <w:rPr>
-          <w:rFonts w:ascii="sans-serif" w:eastAsia="Calibri" w:hAnsi="sans-serif" w:cs="Calibri"/>
-        </w:rPr>
-        <w:t xml:space="preserve">Generally, transitioning from one screen to another involves pressing a button that has an </w:t>
+        <w:t xml:space="preserve"> kivy and python files as ‘</w:t>
       </w:r>
       <w:proofErr w:type="spellStart"/>
       <w:r>
         <w:rPr>
           <w:rFonts w:ascii="sans-serif" w:eastAsia="Calibri" w:hAnsi="sans-serif" w:cs="Calibri"/>
         </w:rPr>
-        <w:t>on_release</w:t>
+        <w:t>settings_screen</w:t>
       </w:r>
       <w:proofErr w:type="spellEnd"/>
       <w:r>
         <w:rPr>
           <w:rFonts w:ascii="sans-serif" w:eastAsia="Calibri" w:hAnsi="sans-serif" w:cs="Calibri"/>
         </w:rPr>
-        <w:t xml:space="preserve"> event associated to it within the </w:t>
+        <w:t xml:space="preserve">’. This is why the on_release event in the </w:t>
       </w:r>
       <w:proofErr w:type="spellStart"/>
       <w:r>
         <w:rPr>
           <w:rFonts w:ascii="sans-serif" w:eastAsia="Calibri" w:hAnsi="sans-serif" w:cs="Calibri"/>
         </w:rPr>
-        <w:t>kivy</w:t>
+        <w:t>MainScreen.kv</w:t>
       </w:r>
       <w:proofErr w:type="spellEnd"/>
       <w:r>
         <w:rPr>
           <w:rFonts w:ascii="sans-serif" w:eastAsia="Calibri" w:hAnsi="sans-serif" w:cs="Calibri"/>
         </w:rPr>
-        <w:t xml:space="preserve"> file. The </w:t>
+        <w:t xml:space="preserve"> file actually transitions the program to the </w:t>
       </w:r>
       <w:proofErr w:type="spellStart"/>
       <w:r>
         <w:rPr>
           <w:rFonts w:ascii="sans-serif" w:eastAsia="Calibri" w:hAnsi="sans-serif" w:cs="Calibri"/>
         </w:rPr>
-        <w:t>on_release</w:t>
+        <w:t>SettingsScreen</w:t>
       </w:r>
       <w:proofErr w:type="spellEnd"/>
       <w:r>
         <w:rPr>
           <w:rFonts w:ascii="sans-serif" w:eastAsia="Calibri" w:hAnsi="sans-serif" w:cs="Calibri"/>
         </w:rPr>
-        <w:t xml:space="preserve"> event generally indicates what screen the program will move to. Take a look at this line of code from </w:t>
+        <w:t>.</w:t>
+      </w:r>
+    </w:p>
+    <w:p>
+      <w:pPr>
+        <w:rPr>
+          <w:rFonts w:ascii="sans-serif" w:eastAsia="Calibri" w:hAnsi="sans-serif" w:cs="Calibri"/>
+        </w:rPr>
+      </w:pPr>
+    </w:p>
+    <w:p>
+      <w:pPr>
+        <w:rPr>
+          <w:rFonts w:ascii="sans-serif" w:eastAsia="Calibri" w:hAnsi="sans-serif" w:cs="Calibri"/>
+          <w:sz w:val="32"/>
+          <w:szCs w:val="32"/>
+        </w:rPr>
+      </w:pPr>
+      <w:r>
+        <w:rPr>
+          <w:rFonts w:ascii="sans-serif" w:eastAsia="Calibri" w:hAnsi="sans-serif" w:cs="Calibri"/>
+          <w:sz w:val="32"/>
+          <w:szCs w:val="32"/>
+        </w:rPr>
+        <w:t>4</w:t>
+      </w:r>
+      <w:r>
+        <w:rPr>
+          <w:rFonts w:ascii="sans-serif" w:eastAsia="Calibri" w:hAnsi="sans-serif" w:cs="Calibri"/>
+          <w:sz w:val="32"/>
+          <w:szCs w:val="32"/>
+        </w:rPr>
+        <w:t xml:space="preserve">. </w:t>
+      </w:r>
+      <w:r>
+        <w:rPr>
+          <w:rFonts w:ascii="sans-serif" w:eastAsia="Calibri" w:hAnsi="sans-serif" w:cs="Calibri"/>
+          <w:sz w:val="32"/>
+          <w:szCs w:val="32"/>
+        </w:rPr>
+        <w:t>Screen Manager Summary</w:t>
+      </w:r>
+    </w:p>
+    <w:p>
+      <w:pPr>
+        <w:rPr>
+          <w:rFonts w:ascii="sans-serif" w:eastAsia="Calibri" w:hAnsi="sans-serif" w:cs="Calibri"/>
+        </w:rPr>
+      </w:pPr>
+    </w:p>
+    <w:p>
+      <w:pPr>
+        <w:rPr>
+          <w:rFonts w:ascii="sans-serif" w:eastAsia="Calibri" w:hAnsi="sans-serif" w:cs="Calibri"/>
+        </w:rPr>
+      </w:pPr>
+      <w:r>
+        <w:rPr>
+          <w:rFonts w:ascii="sans-serif" w:eastAsia="Calibri" w:hAnsi="sans-serif" w:cs="Calibri"/>
+        </w:rPr>
+        <w:t xml:space="preserve">The Screen Manager Kivy module is what is used to handle all of the screens of the programs. Therefore, the Screen Manager must be aware of all screens and screen names in order to transition successfully between them all. Notice the following lines of code within </w:t>
       </w:r>
       <w:proofErr w:type="spellStart"/>
       <w:r>
@@ -1577,50 +1856,50 @@
         <w:rPr>
           <w:rFonts w:ascii="sans-serif" w:eastAsia="Calibri" w:hAnsi="sans-serif" w:cs="Calibri"/>
         </w:rPr>
-        <w:t>/view/screens/main/</w:t>
+        <w:t>/main.py:</w:t>
+      </w:r>
+    </w:p>
+    <w:p>
+      <w:pPr>
+        <w:rPr>
+          <w:rFonts w:ascii="sans-serif" w:eastAsia="Calibri" w:hAnsi="sans-serif" w:cs="Calibri"/>
+        </w:rPr>
+      </w:pPr>
+    </w:p>
+    <w:p>
+      <w:pPr>
+        <w:ind w:left="720"/>
+        <w:rPr>
+          <w:rFonts w:ascii="sans-serif" w:eastAsia="Calibri" w:hAnsi="sans-serif" w:cs="Calibri"/>
+        </w:rPr>
+      </w:pPr>
+      <w:r>
+        <w:rPr>
+          <w:rFonts w:ascii="sans-serif" w:eastAsia="Calibri" w:hAnsi="sans-serif" w:cs="Calibri"/>
+        </w:rPr>
+        <w:t xml:space="preserve">class </w:t>
+      </w:r>
+      <w:proofErr w:type="gramStart"/>
+      <w:r>
+        <w:rPr>
+          <w:rFonts w:ascii="sans-serif" w:eastAsia="Calibri" w:hAnsi="sans-serif" w:cs="Calibri"/>
+        </w:rPr>
+        <w:t>GranuScreenManager(</w:t>
       </w:r>
       <w:proofErr w:type="spellStart"/>
-      <w:r>
-        <w:rPr>
-          <w:rFonts w:ascii="sans-serif" w:eastAsia="Calibri" w:hAnsi="sans-serif" w:cs="Calibri"/>
-        </w:rPr>
-        <w:t>MainScreen.kv</w:t>
+      <w:proofErr w:type="gramEnd"/>
+      <w:r>
+        <w:rPr>
+          <w:rFonts w:ascii="sans-serif" w:eastAsia="Calibri" w:hAnsi="sans-serif" w:cs="Calibri"/>
+        </w:rPr>
+        <w:t>ScreenManager</w:t>
       </w:r>
       <w:proofErr w:type="spellEnd"/>
       <w:r>
         <w:rPr>
           <w:rFonts w:ascii="sans-serif" w:eastAsia="Calibri" w:hAnsi="sans-serif" w:cs="Calibri"/>
         </w:rPr>
-        <w:t>:</w:t>
-      </w:r>
-    </w:p>
-    <w:p>
-      <w:pPr>
-        <w:rPr>
-          <w:rFonts w:ascii="sans-serif" w:eastAsia="Calibri" w:hAnsi="sans-serif" w:cs="Calibri"/>
-        </w:rPr>
-      </w:pPr>
-    </w:p>
-    <w:p>
-      <w:pPr>
-        <w:ind w:firstLine="720"/>
-        <w:rPr>
-          <w:rFonts w:ascii="sans-serif" w:eastAsia="Calibri" w:hAnsi="sans-serif" w:cs="Calibri"/>
-        </w:rPr>
-      </w:pPr>
-      <w:proofErr w:type="spellStart"/>
-      <w:r>
-        <w:rPr>
-          <w:rFonts w:ascii="sans-serif" w:eastAsia="Calibri" w:hAnsi="sans-serif" w:cs="Calibri"/>
-        </w:rPr>
-        <w:t>on_release</w:t>
-      </w:r>
-      <w:proofErr w:type="spellEnd"/>
-      <w:r>
-        <w:rPr>
-          <w:rFonts w:ascii="sans-serif" w:eastAsia="Calibri" w:hAnsi="sans-serif" w:cs="Calibri"/>
-        </w:rPr>
-        <w:t>:</w:t>
+        <w:t>):</w:t>
       </w:r>
     </w:p>
     <w:p>
@@ -1630,357 +1909,240 @@
           <w:rFonts w:ascii="sans-serif" w:eastAsia="Calibri" w:hAnsi="sans-serif" w:cs="Calibri"/>
         </w:rPr>
       </w:pPr>
+      <w:r>
+        <w:rPr>
+          <w:rFonts w:ascii="sans-serif" w:eastAsia="Calibri" w:hAnsi="sans-serif" w:cs="Calibri"/>
+        </w:rPr>
+        <w:t>pass</w:t>
+      </w:r>
+    </w:p>
+    <w:p>
+      <w:pPr>
+        <w:ind w:left="720"/>
+        <w:rPr>
+          <w:rFonts w:ascii="sans-serif" w:eastAsia="Calibri" w:hAnsi="sans-serif" w:cs="Calibri"/>
+        </w:rPr>
+      </w:pPr>
+    </w:p>
+    <w:p>
+      <w:pPr>
+        <w:ind w:left="720"/>
+        <w:rPr>
+          <w:rFonts w:ascii="sans-serif" w:eastAsia="Calibri" w:hAnsi="sans-serif" w:cs="Calibri"/>
+        </w:rPr>
+      </w:pPr>
+      <w:r>
+        <w:rPr>
+          <w:rFonts w:ascii="sans-serif" w:eastAsia="Calibri" w:hAnsi="sans-serif" w:cs="Calibri"/>
+        </w:rPr>
+        <w:t xml:space="preserve">class </w:t>
+      </w:r>
       <w:proofErr w:type="spellStart"/>
       <w:proofErr w:type="gramStart"/>
       <w:r>
         <w:rPr>
           <w:rFonts w:ascii="sans-serif" w:eastAsia="Calibri" w:hAnsi="sans-serif" w:cs="Calibri"/>
         </w:rPr>
-        <w:t>root.move</w:t>
+        <w:t>MainApp</w:t>
+      </w:r>
+      <w:proofErr w:type="spellEnd"/>
+      <w:r>
+        <w:rPr>
+          <w:rFonts w:ascii="sans-serif" w:eastAsia="Calibri" w:hAnsi="sans-serif" w:cs="Calibri"/>
+        </w:rPr>
+        <w:t>(</w:t>
       </w:r>
       <w:proofErr w:type="gramEnd"/>
       <w:r>
         <w:rPr>
           <w:rFonts w:ascii="sans-serif" w:eastAsia="Calibri" w:hAnsi="sans-serif" w:cs="Calibri"/>
         </w:rPr>
-        <w:t>_to</w:t>
+        <w:t>App):</w:t>
+      </w:r>
+    </w:p>
+    <w:p>
+      <w:pPr>
+        <w:ind w:left="720"/>
+        <w:rPr>
+          <w:rFonts w:ascii="sans-serif" w:eastAsia="Calibri" w:hAnsi="sans-serif" w:cs="Calibri"/>
+        </w:rPr>
+      </w:pPr>
+      <w:r>
+        <w:rPr>
+          <w:rFonts w:ascii="sans-serif" w:eastAsia="Calibri" w:hAnsi="sans-serif" w:cs="Calibri"/>
+        </w:rPr>
+        <w:t xml:space="preserve">    </w:t>
+      </w:r>
+      <w:r>
+        <w:rPr>
+          <w:rFonts w:ascii="sans-serif" w:eastAsia="Calibri" w:hAnsi="sans-serif" w:cs="Calibri"/>
+        </w:rPr>
+        <w:tab/>
+      </w:r>
+      <w:r>
+        <w:rPr>
+          <w:rFonts w:ascii="sans-serif" w:eastAsia="Calibri" w:hAnsi="sans-serif" w:cs="Calibri"/>
+        </w:rPr>
+        <w:t>def build(self):</w:t>
+      </w:r>
+    </w:p>
+    <w:p>
+      <w:pPr>
+        <w:ind w:left="720"/>
+        <w:rPr>
+          <w:rFonts w:ascii="sans-serif" w:eastAsia="Calibri" w:hAnsi="sans-serif" w:cs="Calibri"/>
+        </w:rPr>
+      </w:pPr>
+      <w:r>
+        <w:rPr>
+          <w:rFonts w:ascii="sans-serif" w:eastAsia="Calibri" w:hAnsi="sans-serif" w:cs="Calibri"/>
+        </w:rPr>
+        <w:t xml:space="preserve">        </w:t>
+      </w:r>
+      <w:r>
+        <w:rPr>
+          <w:rFonts w:ascii="sans-serif" w:eastAsia="Calibri" w:hAnsi="sans-serif" w:cs="Calibri"/>
+        </w:rPr>
+        <w:tab/>
+      </w:r>
+      <w:r>
+        <w:rPr>
+          <w:rFonts w:ascii="sans-serif" w:eastAsia="Calibri" w:hAnsi="sans-serif" w:cs="Calibri"/>
+        </w:rPr>
+        <w:tab/>
+      </w:r>
+      <w:proofErr w:type="spellStart"/>
+      <w:r>
+        <w:rPr>
+          <w:rFonts w:ascii="sans-serif" w:eastAsia="Calibri" w:hAnsi="sans-serif" w:cs="Calibri"/>
+        </w:rPr>
+        <w:t>sm</w:t>
       </w:r>
       <w:proofErr w:type="spellEnd"/>
       <w:r>
         <w:rPr>
           <w:rFonts w:ascii="sans-serif" w:eastAsia="Calibri" w:hAnsi="sans-serif" w:cs="Calibri"/>
         </w:rPr>
-        <w:t>('</w:t>
+        <w:t xml:space="preserve"> = GranuScreenManager(transition=</w:t>
       </w:r>
       <w:proofErr w:type="spellStart"/>
       <w:r>
         <w:rPr>
           <w:rFonts w:ascii="sans-serif" w:eastAsia="Calibri" w:hAnsi="sans-serif" w:cs="Calibri"/>
         </w:rPr>
-        <w:t>settings_screen</w:t>
+        <w:t>FadeTransition</w:t>
       </w:r>
       <w:proofErr w:type="spellEnd"/>
       <w:r>
         <w:rPr>
           <w:rFonts w:ascii="sans-serif" w:eastAsia="Calibri" w:hAnsi="sans-serif" w:cs="Calibri"/>
         </w:rPr>
-        <w:t>')</w:t>
-      </w:r>
-    </w:p>
-    <w:p>
-      <w:pPr>
-        <w:rPr>
-          <w:rFonts w:ascii="sans-serif" w:eastAsia="Calibri" w:hAnsi="sans-serif" w:cs="Calibri"/>
-        </w:rPr>
-      </w:pPr>
-    </w:p>
-    <w:p>
-      <w:pPr>
-        <w:rPr>
-          <w:rFonts w:ascii="sans-serif" w:eastAsia="Calibri" w:hAnsi="sans-serif" w:cs="Calibri"/>
-        </w:rPr>
-      </w:pPr>
-      <w:r>
-        <w:rPr>
-          <w:rFonts w:ascii="sans-serif" w:eastAsia="Calibri" w:hAnsi="sans-serif" w:cs="Calibri"/>
-        </w:rPr>
-        <w:t>This line specifies that we will move to the screen whose name is ‘</w:t>
+        <w:t>(duration=0.1))</w:t>
+      </w:r>
+    </w:p>
+    <w:p>
+      <w:pPr>
+        <w:ind w:left="720"/>
+        <w:rPr>
+          <w:rFonts w:ascii="sans-serif" w:eastAsia="Calibri" w:hAnsi="sans-serif" w:cs="Calibri"/>
+        </w:rPr>
+      </w:pPr>
+      <w:r>
+        <w:rPr>
+          <w:rFonts w:ascii="sans-serif" w:eastAsia="Calibri" w:hAnsi="sans-serif" w:cs="Calibri"/>
+        </w:rPr>
+        <w:t xml:space="preserve">        </w:t>
+      </w:r>
+      <w:r>
+        <w:rPr>
+          <w:rFonts w:ascii="sans-serif" w:eastAsia="Calibri" w:hAnsi="sans-serif" w:cs="Calibri"/>
+        </w:rPr>
+        <w:tab/>
+      </w:r>
+      <w:r>
+        <w:rPr>
+          <w:rFonts w:ascii="sans-serif" w:eastAsia="Calibri" w:hAnsi="sans-serif" w:cs="Calibri"/>
+        </w:rPr>
+        <w:tab/>
+      </w:r>
+      <w:r>
+        <w:rPr>
+          <w:rFonts w:ascii="sans-serif" w:eastAsia="Calibri" w:hAnsi="sans-serif" w:cs="Calibri"/>
+        </w:rPr>
+        <w:t xml:space="preserve">return </w:t>
       </w:r>
       <w:proofErr w:type="spellStart"/>
       <w:r>
         <w:rPr>
           <w:rFonts w:ascii="sans-serif" w:eastAsia="Calibri" w:hAnsi="sans-serif" w:cs="Calibri"/>
         </w:rPr>
-        <w:t>settings_screen</w:t>
+        <w:t>sm</w:t>
       </w:r>
       <w:proofErr w:type="spellEnd"/>
-      <w:r>
-        <w:rPr>
-          <w:rFonts w:ascii="sans-serif" w:eastAsia="Calibri" w:hAnsi="sans-serif" w:cs="Calibri"/>
-        </w:rPr>
-        <w:t xml:space="preserve">’. Each </w:t>
+    </w:p>
+    <w:p>
+      <w:pPr>
+        <w:rPr>
+          <w:rFonts w:ascii="sans-serif" w:eastAsia="Calibri" w:hAnsi="sans-serif" w:cs="Calibri"/>
+        </w:rPr>
+      </w:pPr>
+      <w:r>
+        <w:rPr>
+          <w:rFonts w:ascii="sans-serif" w:eastAsia="Calibri" w:hAnsi="sans-serif" w:cs="Calibri"/>
+        </w:rPr>
+        <w:t xml:space="preserve">These lines of code create a Screen Manager immediately when the app begins. Specifically, we’ve specified the Screen Manager as a GranuScreenManager. This is done in order to specify what a GranuScreenManager is (within the </w:t>
       </w:r>
       <w:proofErr w:type="spellStart"/>
-      <w:r>
-        <w:rPr>
-          <w:rFonts w:ascii="sans-serif" w:eastAsia="Calibri" w:hAnsi="sans-serif" w:cs="Calibri"/>
-        </w:rPr>
-        <w:t>kivy</w:t>
+      <w:proofErr w:type="gramStart"/>
+      <w:r>
+        <w:rPr>
+          <w:rFonts w:ascii="sans-serif" w:eastAsia="Calibri" w:hAnsi="sans-serif" w:cs="Calibri"/>
+        </w:rPr>
+        <w:t>main.kv</w:t>
       </w:r>
       <w:proofErr w:type="spellEnd"/>
-      <w:r>
-        <w:rPr>
-          <w:rFonts w:ascii="sans-serif" w:eastAsia="Calibri" w:hAnsi="sans-serif" w:cs="Calibri"/>
-        </w:rPr>
-        <w:t xml:space="preserve"> file must have a ‘name’ attribute written directly below the opening </w:t>
+      <w:proofErr w:type="gramEnd"/>
+      <w:r>
+        <w:rPr>
+          <w:rFonts w:ascii="sans-serif" w:eastAsia="Calibri" w:hAnsi="sans-serif" w:cs="Calibri"/>
+        </w:rPr>
+        <w:t xml:space="preserve"> file) and include all desired screens.</w:t>
+      </w:r>
+    </w:p>
+    <w:p>
+      <w:pPr>
+        <w:rPr>
+          <w:rFonts w:ascii="sans-serif" w:eastAsia="Calibri" w:hAnsi="sans-serif" w:cs="Calibri"/>
+        </w:rPr>
+      </w:pPr>
+    </w:p>
+    <w:p>
+      <w:pPr>
+        <w:rPr>
+          <w:rFonts w:ascii="sans-serif" w:eastAsia="Calibri" w:hAnsi="sans-serif" w:cs="Calibri"/>
+        </w:rPr>
+      </w:pPr>
+      <w:r>
+        <w:rPr>
+          <w:rFonts w:ascii="sans-serif" w:eastAsia="Calibri" w:hAnsi="sans-serif" w:cs="Calibri"/>
+        </w:rPr>
+        <w:t xml:space="preserve">Take a look at </w:t>
       </w:r>
       <w:proofErr w:type="spellStart"/>
-      <w:r>
-        <w:rPr>
-          <w:rFonts w:ascii="sans-serif" w:eastAsia="Calibri" w:hAnsi="sans-serif" w:cs="Calibri"/>
-        </w:rPr>
-        <w:t>kivy</w:t>
+      <w:proofErr w:type="gramStart"/>
+      <w:r>
+        <w:rPr>
+          <w:rFonts w:ascii="sans-serif" w:eastAsia="Calibri" w:hAnsi="sans-serif" w:cs="Calibri"/>
+        </w:rPr>
+        <w:t>main.kv</w:t>
       </w:r>
       <w:proofErr w:type="spellEnd"/>
-      <w:r>
-        <w:rPr>
-          <w:rFonts w:ascii="sans-serif" w:eastAsia="Calibri" w:hAnsi="sans-serif" w:cs="Calibri"/>
-        </w:rPr>
-        <w:t xml:space="preserve"> tag, as these </w:t>
-      </w:r>
-      <w:proofErr w:type="spellStart"/>
-      <w:r>
-        <w:rPr>
-          <w:rFonts w:ascii="sans-serif" w:eastAsia="Calibri" w:hAnsi="sans-serif" w:cs="Calibri"/>
-        </w:rPr>
-        <w:lastRenderedPageBreak/>
-        <w:t>ids</w:t>
-      </w:r>
-      <w:proofErr w:type="spellEnd"/>
-      <w:r>
-        <w:rPr>
-          <w:rFonts w:ascii="sans-serif" w:eastAsia="Calibri" w:hAnsi="sans-serif" w:cs="Calibri"/>
-        </w:rPr>
-        <w:t xml:space="preserve"> are how we transition between screens. For example, look at this code </w:t>
-      </w:r>
-      <w:r>
-        <w:rPr>
-          <w:rFonts w:ascii="sans-serif" w:eastAsia="Calibri" w:hAnsi="sans-serif" w:cs="Calibri"/>
-        </w:rPr>
-        <w:t xml:space="preserve">from </w:t>
-      </w:r>
-      <w:proofErr w:type="spellStart"/>
-      <w:r>
-        <w:rPr>
-          <w:rFonts w:ascii="sans-serif" w:eastAsia="Calibri" w:hAnsi="sans-serif" w:cs="Calibri"/>
-        </w:rPr>
-        <w:t>GranuSoft</w:t>
-      </w:r>
-      <w:proofErr w:type="spellEnd"/>
-      <w:r>
-        <w:rPr>
-          <w:rFonts w:ascii="sans-serif" w:eastAsia="Calibri" w:hAnsi="sans-serif" w:cs="Calibri"/>
-        </w:rPr>
-        <w:t>/</w:t>
-      </w:r>
-      <w:proofErr w:type="spellStart"/>
-      <w:r>
-        <w:rPr>
-          <w:rFonts w:ascii="sans-serif" w:eastAsia="Calibri" w:hAnsi="sans-serif" w:cs="Calibri"/>
-        </w:rPr>
-        <w:t>src</w:t>
-      </w:r>
-      <w:proofErr w:type="spellEnd"/>
-      <w:r>
-        <w:rPr>
-          <w:rFonts w:ascii="sans-serif" w:eastAsia="Calibri" w:hAnsi="sans-serif" w:cs="Calibri"/>
-        </w:rPr>
-        <w:t>/view/screens/main/</w:t>
-      </w:r>
-      <w:proofErr w:type="spellStart"/>
-      <w:r>
-        <w:rPr>
-          <w:rFonts w:ascii="sans-serif" w:eastAsia="Calibri" w:hAnsi="sans-serif" w:cs="Calibri"/>
-        </w:rPr>
-        <w:t>SettingsScreen</w:t>
-      </w:r>
-      <w:r>
-        <w:rPr>
-          <w:rFonts w:ascii="sans-serif" w:eastAsia="Calibri" w:hAnsi="sans-serif" w:cs="Calibri"/>
-        </w:rPr>
-        <w:t>.</w:t>
-      </w:r>
-      <w:r>
-        <w:rPr>
-          <w:rFonts w:ascii="sans-serif" w:eastAsia="Calibri" w:hAnsi="sans-serif" w:cs="Calibri"/>
-        </w:rPr>
-        <w:t>kv</w:t>
-      </w:r>
-      <w:proofErr w:type="spellEnd"/>
-      <w:r>
-        <w:rPr>
-          <w:rFonts w:ascii="sans-serif" w:eastAsia="Calibri" w:hAnsi="sans-serif" w:cs="Calibri"/>
-        </w:rPr>
-        <w:t>:</w:t>
-      </w:r>
-    </w:p>
-    <w:p>
-      <w:pPr>
-        <w:rPr>
-          <w:rFonts w:ascii="sans-serif" w:eastAsia="Calibri" w:hAnsi="sans-serif" w:cs="Calibri"/>
-        </w:rPr>
-      </w:pPr>
-    </w:p>
-    <w:p>
-      <w:pPr>
-        <w:ind w:left="720"/>
-        <w:rPr>
-          <w:rFonts w:ascii="sans-serif" w:eastAsia="Calibri" w:hAnsi="sans-serif" w:cs="Calibri"/>
-        </w:rPr>
-      </w:pPr>
-      <w:r>
-        <w:rPr>
-          <w:rFonts w:ascii="sans-serif" w:eastAsia="Calibri" w:hAnsi="sans-serif" w:cs="Calibri"/>
-        </w:rPr>
-        <w:t>&lt;</w:t>
-      </w:r>
-      <w:proofErr w:type="spellStart"/>
-      <w:r>
-        <w:rPr>
-          <w:rFonts w:ascii="sans-serif" w:eastAsia="Calibri" w:hAnsi="sans-serif" w:cs="Calibri"/>
-        </w:rPr>
-        <w:t>SettingsScreen</w:t>
-      </w:r>
-      <w:proofErr w:type="spellEnd"/>
-      <w:r>
-        <w:rPr>
-          <w:rFonts w:ascii="sans-serif" w:eastAsia="Calibri" w:hAnsi="sans-serif" w:cs="Calibri"/>
-        </w:rPr>
-        <w:t>&gt;:</w:t>
-      </w:r>
-    </w:p>
-    <w:p>
-      <w:pPr>
-        <w:ind w:left="720"/>
-        <w:rPr>
-          <w:rFonts w:ascii="sans-serif" w:eastAsia="Calibri" w:hAnsi="sans-serif" w:cs="Calibri"/>
-        </w:rPr>
-      </w:pPr>
-      <w:r>
-        <w:rPr>
-          <w:rFonts w:ascii="sans-serif" w:eastAsia="Calibri" w:hAnsi="sans-serif" w:cs="Calibri"/>
-        </w:rPr>
-        <w:t xml:space="preserve"> </w:t>
-      </w:r>
-      <w:r>
-        <w:rPr>
-          <w:rFonts w:ascii="sans-serif" w:eastAsia="Calibri" w:hAnsi="sans-serif" w:cs="Calibri"/>
-        </w:rPr>
-        <w:tab/>
-      </w:r>
-      <w:r>
-        <w:rPr>
-          <w:rFonts w:ascii="sans-serif" w:eastAsia="Calibri" w:hAnsi="sans-serif" w:cs="Calibri"/>
-        </w:rPr>
-        <w:t>name: '</w:t>
-      </w:r>
-      <w:proofErr w:type="spellStart"/>
-      <w:r>
-        <w:rPr>
-          <w:rFonts w:ascii="sans-serif" w:eastAsia="Calibri" w:hAnsi="sans-serif" w:cs="Calibri"/>
-        </w:rPr>
-        <w:t>settings_screen</w:t>
-      </w:r>
-      <w:proofErr w:type="spellEnd"/>
-      <w:r>
-        <w:rPr>
-          <w:rFonts w:ascii="sans-serif" w:eastAsia="Calibri" w:hAnsi="sans-serif" w:cs="Calibri"/>
-        </w:rPr>
-        <w:t>'</w:t>
-      </w:r>
-    </w:p>
-    <w:p>
-      <w:pPr>
-        <w:rPr>
-          <w:rFonts w:ascii="sans-serif" w:eastAsia="Calibri" w:hAnsi="sans-serif" w:cs="Calibri"/>
-        </w:rPr>
-      </w:pPr>
-    </w:p>
-    <w:p>
-      <w:pPr>
-        <w:rPr>
-          <w:rFonts w:ascii="sans-serif" w:eastAsia="Calibri" w:hAnsi="sans-serif" w:cs="Calibri"/>
-        </w:rPr>
-      </w:pPr>
-      <w:r>
-        <w:rPr>
-          <w:rFonts w:ascii="sans-serif" w:eastAsia="Calibri" w:hAnsi="sans-serif" w:cs="Calibri"/>
-        </w:rPr>
-        <w:t xml:space="preserve">This line is what names the </w:t>
-      </w:r>
-      <w:proofErr w:type="spellStart"/>
-      <w:r>
-        <w:rPr>
-          <w:rFonts w:ascii="sans-serif" w:eastAsia="Calibri" w:hAnsi="sans-serif" w:cs="Calibri"/>
-        </w:rPr>
-        <w:t>SettingsScreen</w:t>
-      </w:r>
-      <w:proofErr w:type="spellEnd"/>
-      <w:r>
-        <w:rPr>
-          <w:rFonts w:ascii="sans-serif" w:eastAsia="Calibri" w:hAnsi="sans-serif" w:cs="Calibri"/>
-        </w:rPr>
-        <w:t xml:space="preserve"> </w:t>
-      </w:r>
-      <w:proofErr w:type="spellStart"/>
-      <w:r>
-        <w:rPr>
-          <w:rFonts w:ascii="sans-serif" w:eastAsia="Calibri" w:hAnsi="sans-serif" w:cs="Calibri"/>
-        </w:rPr>
-        <w:t>kivy</w:t>
-      </w:r>
-      <w:proofErr w:type="spellEnd"/>
-      <w:r>
-        <w:rPr>
-          <w:rFonts w:ascii="sans-serif" w:eastAsia="Calibri" w:hAnsi="sans-serif" w:cs="Calibri"/>
-        </w:rPr>
-        <w:t xml:space="preserve"> and python files as ‘</w:t>
-      </w:r>
-      <w:proofErr w:type="spellStart"/>
-      <w:r>
-        <w:rPr>
-          <w:rFonts w:ascii="sans-serif" w:eastAsia="Calibri" w:hAnsi="sans-serif" w:cs="Calibri"/>
-        </w:rPr>
-        <w:t>settings_screen</w:t>
-      </w:r>
-      <w:proofErr w:type="spellEnd"/>
-      <w:r>
-        <w:rPr>
-          <w:rFonts w:ascii="sans-serif" w:eastAsia="Calibri" w:hAnsi="sans-serif" w:cs="Calibri"/>
-        </w:rPr>
-        <w:t xml:space="preserve">’. This is why the </w:t>
-      </w:r>
-      <w:proofErr w:type="spellStart"/>
-      <w:r>
-        <w:rPr>
-          <w:rFonts w:ascii="sans-serif" w:eastAsia="Calibri" w:hAnsi="sans-serif" w:cs="Calibri"/>
-        </w:rPr>
-        <w:t>on_release</w:t>
-      </w:r>
-      <w:proofErr w:type="spellEnd"/>
-      <w:r>
-        <w:rPr>
-          <w:rFonts w:ascii="sans-serif" w:eastAsia="Calibri" w:hAnsi="sans-serif" w:cs="Calibri"/>
-        </w:rPr>
-        <w:t xml:space="preserve"> event in the </w:t>
-      </w:r>
-      <w:proofErr w:type="spellStart"/>
-      <w:r>
-        <w:rPr>
-          <w:rFonts w:ascii="sans-serif" w:eastAsia="Calibri" w:hAnsi="sans-serif" w:cs="Calibri"/>
-        </w:rPr>
-        <w:t>MainScreen.kv</w:t>
-      </w:r>
-      <w:proofErr w:type="spellEnd"/>
-      <w:r>
-        <w:rPr>
-          <w:rFonts w:ascii="sans-serif" w:eastAsia="Calibri" w:hAnsi="sans-serif" w:cs="Calibri"/>
-        </w:rPr>
-        <w:t xml:space="preserve"> file actually transitions the program to the </w:t>
-      </w:r>
-      <w:proofErr w:type="spellStart"/>
-      <w:r>
-        <w:rPr>
-          <w:rFonts w:ascii="sans-serif" w:eastAsia="Calibri" w:hAnsi="sans-serif" w:cs="Calibri"/>
-        </w:rPr>
-        <w:t>SettingsScreen</w:t>
-      </w:r>
-      <w:proofErr w:type="spellEnd"/>
-      <w:r>
-        <w:rPr>
-          <w:rFonts w:ascii="sans-serif" w:eastAsia="Calibri" w:hAnsi="sans-serif" w:cs="Calibri"/>
-        </w:rPr>
-        <w:t>.</w:t>
+      <w:proofErr w:type="gramEnd"/>
+      <w:r>
+        <w:rPr>
+          <w:rFonts w:ascii="sans-serif" w:eastAsia="Calibri" w:hAnsi="sans-serif" w:cs="Calibri"/>
+        </w:rPr>
+        <w:t xml:space="preserve">, now. Notice all of the import statements that are pulling in the files for all screens involved in the program. Also notice that below the ‘&lt;GranuScreenManager&gt;:’ line, we’ve specified each of the Screens that exist in the program. </w:t>
       </w:r>
     </w:p>
     <w:p>
@@ -2004,7 +2166,7 @@
           <w:sz w:val="32"/>
           <w:szCs w:val="32"/>
         </w:rPr>
-        <w:t>4</w:t>
+        <w:t>5</w:t>
       </w:r>
       <w:r>
         <w:rPr>
@@ -2020,465 +2182,23 @@
           <w:sz w:val="32"/>
           <w:szCs w:val="32"/>
         </w:rPr>
-        <w:t>Screen Manager Summary</w:t>
-      </w:r>
-    </w:p>
-    <w:p>
-      <w:pPr>
-        <w:rPr>
-          <w:rFonts w:ascii="sans-serif" w:eastAsia="Calibri" w:hAnsi="sans-serif" w:cs="Calibri"/>
-        </w:rPr>
-      </w:pPr>
-    </w:p>
-    <w:p>
-      <w:pPr>
-        <w:rPr>
-          <w:rFonts w:ascii="sans-serif" w:eastAsia="Calibri" w:hAnsi="sans-serif" w:cs="Calibri"/>
-        </w:rPr>
-      </w:pPr>
-      <w:r>
-        <w:rPr>
-          <w:rFonts w:ascii="sans-serif" w:eastAsia="Calibri" w:hAnsi="sans-serif" w:cs="Calibri"/>
-        </w:rPr>
-        <w:t xml:space="preserve">The Screen Manager </w:t>
-      </w:r>
-      <w:proofErr w:type="spellStart"/>
-      <w:r>
-        <w:rPr>
-          <w:rFonts w:ascii="sans-serif" w:eastAsia="Calibri" w:hAnsi="sans-serif" w:cs="Calibri"/>
-        </w:rPr>
-        <w:t>Kivy</w:t>
-      </w:r>
-      <w:proofErr w:type="spellEnd"/>
-      <w:r>
-        <w:rPr>
-          <w:rFonts w:ascii="sans-serif" w:eastAsia="Calibri" w:hAnsi="sans-serif" w:cs="Calibri"/>
-        </w:rPr>
-        <w:t xml:space="preserve"> module is what is used to handle all of the screens of the programs. Therefore, the Screen Manager must be aware of all screens and screen names in order to transition successfully between them all. Notice the following lines of code within </w:t>
-      </w:r>
-      <w:proofErr w:type="spellStart"/>
-      <w:r>
-        <w:rPr>
-          <w:rFonts w:ascii="sans-serif" w:eastAsia="Calibri" w:hAnsi="sans-serif" w:cs="Calibri"/>
-        </w:rPr>
-        <w:t>GranuSoft</w:t>
-      </w:r>
-      <w:proofErr w:type="spellEnd"/>
-      <w:r>
-        <w:rPr>
-          <w:rFonts w:ascii="sans-serif" w:eastAsia="Calibri" w:hAnsi="sans-serif" w:cs="Calibri"/>
-        </w:rPr>
-        <w:t>/</w:t>
-      </w:r>
-      <w:proofErr w:type="spellStart"/>
-      <w:r>
-        <w:rPr>
-          <w:rFonts w:ascii="sans-serif" w:eastAsia="Calibri" w:hAnsi="sans-serif" w:cs="Calibri"/>
-        </w:rPr>
-        <w:t>src</w:t>
-      </w:r>
-      <w:proofErr w:type="spellEnd"/>
-      <w:r>
-        <w:rPr>
-          <w:rFonts w:ascii="sans-serif" w:eastAsia="Calibri" w:hAnsi="sans-serif" w:cs="Calibri"/>
-        </w:rPr>
-        <w:t>/</w:t>
-      </w:r>
-      <w:r>
-        <w:rPr>
-          <w:rFonts w:ascii="sans-serif" w:eastAsia="Calibri" w:hAnsi="sans-serif" w:cs="Calibri"/>
-        </w:rPr>
-        <w:t>main.py:</w:t>
-      </w:r>
-    </w:p>
-    <w:p>
-      <w:pPr>
-        <w:rPr>
-          <w:rFonts w:ascii="sans-serif" w:eastAsia="Calibri" w:hAnsi="sans-serif" w:cs="Calibri"/>
-        </w:rPr>
-      </w:pPr>
-    </w:p>
-    <w:p>
-      <w:pPr>
-        <w:ind w:left="720"/>
-        <w:rPr>
-          <w:rFonts w:ascii="sans-serif" w:eastAsia="Calibri" w:hAnsi="sans-serif" w:cs="Calibri"/>
-        </w:rPr>
-      </w:pPr>
-      <w:r>
-        <w:rPr>
-          <w:rFonts w:ascii="sans-serif" w:eastAsia="Calibri" w:hAnsi="sans-serif" w:cs="Calibri"/>
-        </w:rPr>
-        <w:t xml:space="preserve">class </w:t>
-      </w:r>
-      <w:proofErr w:type="spellStart"/>
-      <w:proofErr w:type="gramStart"/>
-      <w:r>
-        <w:rPr>
-          <w:rFonts w:ascii="sans-serif" w:eastAsia="Calibri" w:hAnsi="sans-serif" w:cs="Calibri"/>
-        </w:rPr>
-        <w:t>GranuScreenManager</w:t>
-      </w:r>
-      <w:proofErr w:type="spellEnd"/>
-      <w:r>
-        <w:rPr>
-          <w:rFonts w:ascii="sans-serif" w:eastAsia="Calibri" w:hAnsi="sans-serif" w:cs="Calibri"/>
-        </w:rPr>
-        <w:t>(</w:t>
-      </w:r>
-      <w:proofErr w:type="spellStart"/>
-      <w:proofErr w:type="gramEnd"/>
-      <w:r>
-        <w:rPr>
-          <w:rFonts w:ascii="sans-serif" w:eastAsia="Calibri" w:hAnsi="sans-serif" w:cs="Calibri"/>
-        </w:rPr>
-        <w:t>ScreenManager</w:t>
-      </w:r>
-      <w:proofErr w:type="spellEnd"/>
-      <w:r>
-        <w:rPr>
-          <w:rFonts w:ascii="sans-serif" w:eastAsia="Calibri" w:hAnsi="sans-serif" w:cs="Calibri"/>
-        </w:rPr>
-        <w:t>):</w:t>
-      </w:r>
-    </w:p>
-    <w:p>
-      <w:pPr>
-        <w:ind w:left="720" w:firstLine="720"/>
-        <w:rPr>
-          <w:rFonts w:ascii="sans-serif" w:eastAsia="Calibri" w:hAnsi="sans-serif" w:cs="Calibri"/>
-        </w:rPr>
-      </w:pPr>
-      <w:r>
-        <w:rPr>
-          <w:rFonts w:ascii="sans-serif" w:eastAsia="Calibri" w:hAnsi="sans-serif" w:cs="Calibri"/>
-        </w:rPr>
-        <w:t>pass</w:t>
-      </w:r>
-    </w:p>
-    <w:p>
-      <w:pPr>
-        <w:ind w:left="720"/>
-        <w:rPr>
-          <w:rFonts w:ascii="sans-serif" w:eastAsia="Calibri" w:hAnsi="sans-serif" w:cs="Calibri"/>
-        </w:rPr>
-      </w:pPr>
-    </w:p>
-    <w:p>
-      <w:pPr>
-        <w:ind w:left="720"/>
-        <w:rPr>
-          <w:rFonts w:ascii="sans-serif" w:eastAsia="Calibri" w:hAnsi="sans-serif" w:cs="Calibri"/>
-        </w:rPr>
-      </w:pPr>
-      <w:r>
-        <w:rPr>
-          <w:rFonts w:ascii="sans-serif" w:eastAsia="Calibri" w:hAnsi="sans-serif" w:cs="Calibri"/>
-        </w:rPr>
-        <w:t xml:space="preserve">class </w:t>
-      </w:r>
-      <w:proofErr w:type="spellStart"/>
-      <w:proofErr w:type="gramStart"/>
-      <w:r>
-        <w:rPr>
-          <w:rFonts w:ascii="sans-serif" w:eastAsia="Calibri" w:hAnsi="sans-serif" w:cs="Calibri"/>
-        </w:rPr>
-        <w:t>MainApp</w:t>
-      </w:r>
-      <w:proofErr w:type="spellEnd"/>
-      <w:r>
-        <w:rPr>
-          <w:rFonts w:ascii="sans-serif" w:eastAsia="Calibri" w:hAnsi="sans-serif" w:cs="Calibri"/>
-        </w:rPr>
-        <w:t>(</w:t>
-      </w:r>
-      <w:proofErr w:type="gramEnd"/>
-      <w:r>
-        <w:rPr>
-          <w:rFonts w:ascii="sans-serif" w:eastAsia="Calibri" w:hAnsi="sans-serif" w:cs="Calibri"/>
-        </w:rPr>
-        <w:t>App):</w:t>
-      </w:r>
-    </w:p>
-    <w:p>
-      <w:pPr>
-        <w:ind w:left="720"/>
-        <w:rPr>
-          <w:rFonts w:ascii="sans-serif" w:eastAsia="Calibri" w:hAnsi="sans-serif" w:cs="Calibri"/>
-        </w:rPr>
-      </w:pPr>
-      <w:r>
-        <w:rPr>
-          <w:rFonts w:ascii="sans-serif" w:eastAsia="Calibri" w:hAnsi="sans-serif" w:cs="Calibri"/>
-        </w:rPr>
-        <w:t xml:space="preserve">    </w:t>
-      </w:r>
-      <w:r>
-        <w:rPr>
-          <w:rFonts w:ascii="sans-serif" w:eastAsia="Calibri" w:hAnsi="sans-serif" w:cs="Calibri"/>
-        </w:rPr>
-        <w:tab/>
-      </w:r>
-      <w:r>
-        <w:rPr>
-          <w:rFonts w:ascii="sans-serif" w:eastAsia="Calibri" w:hAnsi="sans-serif" w:cs="Calibri"/>
-        </w:rPr>
-        <w:t>def build(self):</w:t>
-      </w:r>
-    </w:p>
-    <w:p>
-      <w:pPr>
-        <w:ind w:left="720"/>
-        <w:rPr>
-          <w:rFonts w:ascii="sans-serif" w:eastAsia="Calibri" w:hAnsi="sans-serif" w:cs="Calibri"/>
-        </w:rPr>
-      </w:pPr>
-      <w:r>
-        <w:rPr>
-          <w:rFonts w:ascii="sans-serif" w:eastAsia="Calibri" w:hAnsi="sans-serif" w:cs="Calibri"/>
-        </w:rPr>
-        <w:t xml:space="preserve">        </w:t>
-      </w:r>
-      <w:r>
-        <w:rPr>
-          <w:rFonts w:ascii="sans-serif" w:eastAsia="Calibri" w:hAnsi="sans-serif" w:cs="Calibri"/>
-        </w:rPr>
-        <w:tab/>
-      </w:r>
-      <w:r>
-        <w:rPr>
-          <w:rFonts w:ascii="sans-serif" w:eastAsia="Calibri" w:hAnsi="sans-serif" w:cs="Calibri"/>
-        </w:rPr>
-        <w:tab/>
-      </w:r>
-      <w:proofErr w:type="spellStart"/>
-      <w:r>
-        <w:rPr>
-          <w:rFonts w:ascii="sans-serif" w:eastAsia="Calibri" w:hAnsi="sans-serif" w:cs="Calibri"/>
-        </w:rPr>
-        <w:t>sm</w:t>
-      </w:r>
-      <w:proofErr w:type="spellEnd"/>
-      <w:r>
-        <w:rPr>
-          <w:rFonts w:ascii="sans-serif" w:eastAsia="Calibri" w:hAnsi="sans-serif" w:cs="Calibri"/>
-        </w:rPr>
-        <w:t xml:space="preserve"> = </w:t>
-      </w:r>
-      <w:proofErr w:type="spellStart"/>
-      <w:r>
-        <w:rPr>
-          <w:rFonts w:ascii="sans-serif" w:eastAsia="Calibri" w:hAnsi="sans-serif" w:cs="Calibri"/>
-        </w:rPr>
-        <w:t>GranuScreenManager</w:t>
-      </w:r>
-      <w:proofErr w:type="spellEnd"/>
-      <w:r>
-        <w:rPr>
-          <w:rFonts w:ascii="sans-serif" w:eastAsia="Calibri" w:hAnsi="sans-serif" w:cs="Calibri"/>
-        </w:rPr>
-        <w:t>(transition=</w:t>
-      </w:r>
-      <w:proofErr w:type="spellStart"/>
-      <w:r>
-        <w:rPr>
-          <w:rFonts w:ascii="sans-serif" w:eastAsia="Calibri" w:hAnsi="sans-serif" w:cs="Calibri"/>
-        </w:rPr>
-        <w:t>FadeTransition</w:t>
-      </w:r>
-      <w:proofErr w:type="spellEnd"/>
-      <w:r>
-        <w:rPr>
-          <w:rFonts w:ascii="sans-serif" w:eastAsia="Calibri" w:hAnsi="sans-serif" w:cs="Calibri"/>
-        </w:rPr>
-        <w:t>(duration=0.1))</w:t>
-      </w:r>
-    </w:p>
-    <w:p>
-      <w:pPr>
-        <w:ind w:left="720"/>
-        <w:rPr>
-          <w:rFonts w:ascii="sans-serif" w:eastAsia="Calibri" w:hAnsi="sans-serif" w:cs="Calibri"/>
-        </w:rPr>
-      </w:pPr>
-      <w:r>
-        <w:rPr>
-          <w:rFonts w:ascii="sans-serif" w:eastAsia="Calibri" w:hAnsi="sans-serif" w:cs="Calibri"/>
-        </w:rPr>
-        <w:t xml:space="preserve">        </w:t>
-      </w:r>
-      <w:r>
-        <w:rPr>
-          <w:rFonts w:ascii="sans-serif" w:eastAsia="Calibri" w:hAnsi="sans-serif" w:cs="Calibri"/>
-        </w:rPr>
-        <w:tab/>
-      </w:r>
-      <w:r>
-        <w:rPr>
-          <w:rFonts w:ascii="sans-serif" w:eastAsia="Calibri" w:hAnsi="sans-serif" w:cs="Calibri"/>
-        </w:rPr>
-        <w:tab/>
-      </w:r>
-      <w:r>
-        <w:rPr>
-          <w:rFonts w:ascii="sans-serif" w:eastAsia="Calibri" w:hAnsi="sans-serif" w:cs="Calibri"/>
-        </w:rPr>
-        <w:t xml:space="preserve">return </w:t>
-      </w:r>
-      <w:proofErr w:type="spellStart"/>
-      <w:r>
-        <w:rPr>
-          <w:rFonts w:ascii="sans-serif" w:eastAsia="Calibri" w:hAnsi="sans-serif" w:cs="Calibri"/>
-        </w:rPr>
-        <w:t>sm</w:t>
-      </w:r>
-      <w:proofErr w:type="spellEnd"/>
-    </w:p>
-    <w:p>
-      <w:pPr>
-        <w:rPr>
-          <w:rFonts w:ascii="sans-serif" w:eastAsia="Calibri" w:hAnsi="sans-serif" w:cs="Calibri"/>
-        </w:rPr>
-      </w:pPr>
-      <w:r>
-        <w:rPr>
-          <w:rFonts w:ascii="sans-serif" w:eastAsia="Calibri" w:hAnsi="sans-serif" w:cs="Calibri"/>
-        </w:rPr>
-        <w:t xml:space="preserve">These lines of code create a Screen Manager immediately when the app begins. Specifically, we’ve specified the Screen Manager as a </w:t>
-      </w:r>
-      <w:proofErr w:type="spellStart"/>
-      <w:r>
-        <w:rPr>
-          <w:rFonts w:ascii="sans-serif" w:eastAsia="Calibri" w:hAnsi="sans-serif" w:cs="Calibri"/>
-        </w:rPr>
-        <w:t>GranuScreenManager</w:t>
-      </w:r>
-      <w:proofErr w:type="spellEnd"/>
-      <w:r>
-        <w:rPr>
-          <w:rFonts w:ascii="sans-serif" w:eastAsia="Calibri" w:hAnsi="sans-serif" w:cs="Calibri"/>
-        </w:rPr>
-        <w:t xml:space="preserve">. This is done in order to specify what a </w:t>
-      </w:r>
-      <w:proofErr w:type="spellStart"/>
-      <w:r>
-        <w:rPr>
-          <w:rFonts w:ascii="sans-serif" w:eastAsia="Calibri" w:hAnsi="sans-serif" w:cs="Calibri"/>
-        </w:rPr>
-        <w:t>GranuScreenManager</w:t>
-      </w:r>
-      <w:proofErr w:type="spellEnd"/>
-      <w:r>
-        <w:rPr>
-          <w:rFonts w:ascii="sans-serif" w:eastAsia="Calibri" w:hAnsi="sans-serif" w:cs="Calibri"/>
-        </w:rPr>
-        <w:t xml:space="preserve"> is (within the </w:t>
-      </w:r>
-      <w:proofErr w:type="spellStart"/>
-      <w:proofErr w:type="gramStart"/>
-      <w:r>
-        <w:rPr>
-          <w:rFonts w:ascii="sans-serif" w:eastAsia="Calibri" w:hAnsi="sans-serif" w:cs="Calibri"/>
-        </w:rPr>
-        <w:t>main.kv</w:t>
-      </w:r>
-      <w:proofErr w:type="spellEnd"/>
-      <w:proofErr w:type="gramEnd"/>
-      <w:r>
-        <w:rPr>
-          <w:rFonts w:ascii="sans-serif" w:eastAsia="Calibri" w:hAnsi="sans-serif" w:cs="Calibri"/>
-        </w:rPr>
-        <w:t xml:space="preserve"> file) and include all desired screens.</w:t>
-      </w:r>
-    </w:p>
-    <w:p>
-      <w:pPr>
-        <w:rPr>
-          <w:rFonts w:ascii="sans-serif" w:eastAsia="Calibri" w:hAnsi="sans-serif" w:cs="Calibri"/>
-        </w:rPr>
-      </w:pPr>
-    </w:p>
-    <w:p>
-      <w:pPr>
-        <w:rPr>
-          <w:rFonts w:ascii="sans-serif" w:eastAsia="Calibri" w:hAnsi="sans-serif" w:cs="Calibri"/>
-        </w:rPr>
-      </w:pPr>
-      <w:r>
-        <w:rPr>
-          <w:rFonts w:ascii="sans-serif" w:eastAsia="Calibri" w:hAnsi="sans-serif" w:cs="Calibri"/>
-        </w:rPr>
-        <w:t xml:space="preserve">Take a look at </w:t>
-      </w:r>
-      <w:proofErr w:type="spellStart"/>
-      <w:proofErr w:type="gramStart"/>
-      <w:r>
-        <w:rPr>
-          <w:rFonts w:ascii="sans-serif" w:eastAsia="Calibri" w:hAnsi="sans-serif" w:cs="Calibri"/>
-        </w:rPr>
-        <w:t>main.kv</w:t>
-      </w:r>
-      <w:proofErr w:type="spellEnd"/>
-      <w:proofErr w:type="gramEnd"/>
-      <w:r>
-        <w:rPr>
-          <w:rFonts w:ascii="sans-serif" w:eastAsia="Calibri" w:hAnsi="sans-serif" w:cs="Calibri"/>
-        </w:rPr>
-        <w:t>, now. Notice all of the import statements that are pulling in the files for all screens involved in the program. Also notice that below the ‘&lt;</w:t>
-      </w:r>
-      <w:proofErr w:type="spellStart"/>
-      <w:r>
-        <w:rPr>
-          <w:rFonts w:ascii="sans-serif" w:eastAsia="Calibri" w:hAnsi="sans-serif" w:cs="Calibri"/>
-        </w:rPr>
-        <w:t>GranuScreenManager</w:t>
-      </w:r>
-      <w:proofErr w:type="spellEnd"/>
-      <w:r>
-        <w:rPr>
-          <w:rFonts w:ascii="sans-serif" w:eastAsia="Calibri" w:hAnsi="sans-serif" w:cs="Calibri"/>
-        </w:rPr>
-        <w:t xml:space="preserve">&gt;:’ line, we’ve specified each of the Screens that exist in the program. </w:t>
-      </w:r>
-    </w:p>
-    <w:p>
-      <w:pPr>
-        <w:rPr>
-          <w:rFonts w:ascii="sans-serif" w:eastAsia="Calibri" w:hAnsi="sans-serif" w:cs="Calibri"/>
-        </w:rPr>
-      </w:pPr>
-    </w:p>
-    <w:p>
-      <w:pPr>
+        <w:t xml:space="preserve">Steps to </w:t>
+      </w:r>
+      <w:r>
         <w:rPr>
           <w:rFonts w:ascii="sans-serif" w:eastAsia="Calibri" w:hAnsi="sans-serif" w:cs="Calibri"/>
           <w:sz w:val="32"/>
           <w:szCs w:val="32"/>
         </w:rPr>
-      </w:pPr>
+        <w:t>Define</w:t>
+      </w:r>
       <w:r>
         <w:rPr>
           <w:rFonts w:ascii="sans-serif" w:eastAsia="Calibri" w:hAnsi="sans-serif" w:cs="Calibri"/>
           <w:sz w:val="32"/>
           <w:szCs w:val="32"/>
         </w:rPr>
-        <w:t>5</w:t>
-      </w:r>
-      <w:r>
-        <w:rPr>
-          <w:rFonts w:ascii="sans-serif" w:eastAsia="Calibri" w:hAnsi="sans-serif" w:cs="Calibri"/>
-          <w:sz w:val="32"/>
-          <w:szCs w:val="32"/>
-        </w:rPr>
-        <w:t xml:space="preserve">. </w:t>
-      </w:r>
-      <w:r>
-        <w:rPr>
-          <w:rFonts w:ascii="sans-serif" w:eastAsia="Calibri" w:hAnsi="sans-serif" w:cs="Calibri"/>
-          <w:sz w:val="32"/>
-          <w:szCs w:val="32"/>
-        </w:rPr>
-        <w:t>Steps to Add New Screens</w:t>
+        <w:t xml:space="preserve"> New Screens</w:t>
       </w:r>
     </w:p>
     <w:p>
@@ -2499,6 +2219,68 @@
           <w:rFonts w:ascii="sans-serif" w:eastAsia="Calibri" w:hAnsi="sans-serif" w:cs="Calibri"/>
         </w:rPr>
         <w:t>Adding a new screen is fairly simple, but the steps involved are very specific. Make sure to follow these carefully.</w:t>
+      </w:r>
+      <w:r>
+        <w:rPr>
+          <w:rFonts w:ascii="sans-serif" w:eastAsia="Calibri" w:hAnsi="sans-serif" w:cs="Calibri"/>
+        </w:rPr>
+        <w:t xml:space="preserve"> </w:t>
+      </w:r>
+      <w:r>
+        <w:rPr>
+          <w:rFonts w:ascii="sans-serif" w:eastAsia="Calibri" w:hAnsi="sans-serif" w:cs="Calibri"/>
+        </w:rPr>
+        <w:t xml:space="preserve">Examples </w:t>
+      </w:r>
+      <w:r>
+        <w:rPr>
+          <w:rFonts w:ascii="sans-serif" w:eastAsia="Calibri" w:hAnsi="sans-serif" w:cs="Calibri"/>
+        </w:rPr>
+        <w:t xml:space="preserve">of following this process can be found in the two example files: </w:t>
+      </w:r>
+      <w:r>
+        <w:rPr>
+          <w:rFonts w:ascii="sans-serif" w:eastAsia="Calibri" w:hAnsi="sans-serif" w:cs="Calibri"/>
+          <w:i/>
+          <w:iCs/>
+        </w:rPr>
+        <w:t>Example_</w:t>
+      </w:r>
+      <w:r>
+        <w:rPr>
+          <w:rFonts w:ascii="sans-serif" w:eastAsia="Calibri" w:hAnsi="sans-serif" w:cs="Calibri"/>
+          <w:i/>
+          <w:iCs/>
+        </w:rPr>
+        <w:t>Adding the Camera Module</w:t>
+      </w:r>
+      <w:r>
+        <w:rPr>
+          <w:rFonts w:ascii="sans-serif" w:eastAsia="Calibri" w:hAnsi="sans-serif" w:cs="Calibri"/>
+        </w:rPr>
+        <w:t xml:space="preserve"> and </w:t>
+      </w:r>
+      <w:r>
+        <w:rPr>
+          <w:rFonts w:ascii="sans-serif" w:eastAsia="Calibri" w:hAnsi="sans-serif" w:cs="Calibri"/>
+          <w:i/>
+          <w:iCs/>
+        </w:rPr>
+        <w:t>Example_</w:t>
+      </w:r>
+      <w:r>
+        <w:rPr>
+          <w:rFonts w:ascii="sans-serif" w:eastAsia="Calibri" w:hAnsi="sans-serif" w:cs="Calibri"/>
+          <w:i/>
+          <w:iCs/>
+        </w:rPr>
+        <w:t>Adding a Boot Screen</w:t>
+      </w:r>
+      <w:r>
+        <w:rPr>
+          <w:rFonts w:ascii="sans-serif" w:eastAsia="Calibri" w:hAnsi="sans-serif" w:cs="Calibri"/>
+        </w:rPr>
+        <w:t>.</w:t>
       </w:r>
     </w:p>
     <w:p>
@@ -2523,21 +2305,7 @@
         <w:rPr>
           <w:rFonts w:ascii="sans-serif" w:eastAsia="Calibri" w:hAnsi="sans-serif" w:cs="Calibri"/>
         </w:rPr>
-        <w:t xml:space="preserve">Create new Screen </w:t>
-      </w:r>
-      <w:proofErr w:type="spellStart"/>
-      <w:r>
-        <w:rPr>
-          <w:rFonts w:ascii="sans-serif" w:eastAsia="Calibri" w:hAnsi="sans-serif" w:cs="Calibri"/>
-        </w:rPr>
-        <w:t>kivy</w:t>
-      </w:r>
-      <w:proofErr w:type="spellEnd"/>
-      <w:r>
-        <w:rPr>
-          <w:rFonts w:ascii="sans-serif" w:eastAsia="Calibri" w:hAnsi="sans-serif" w:cs="Calibri"/>
-        </w:rPr>
-        <w:t xml:space="preserve"> and python files of the same name, just different extensions (i.e. </w:t>
+        <w:t xml:space="preserve">Create new Screen kivy and python files of the same name, just different extensions (i.e. </w:t>
       </w:r>
       <w:proofErr w:type="spellStart"/>
       <w:r>
@@ -2569,13 +2337,7 @@
         <w:rPr>
           <w:rFonts w:ascii="sans-serif" w:eastAsia="Calibri" w:hAnsi="sans-serif" w:cs="Calibri"/>
         </w:rPr>
-        <w:t xml:space="preserve">Ensure that the python file is importing the </w:t>
-      </w:r>
-      <w:r>
-        <w:rPr>
-          <w:rFonts w:ascii="sans-serif" w:eastAsia="Calibri" w:hAnsi="sans-serif" w:cs="Calibri"/>
-        </w:rPr>
-        <w:t>following libraries:</w:t>
+        <w:t>Ensure that the python file is importing the following libraries:</w:t>
       </w:r>
     </w:p>
     <w:p>
@@ -2619,6 +2381,7 @@
         <w:rPr>
           <w:rFonts w:ascii="sans-serif" w:eastAsia="Calibri" w:hAnsi="sans-serif" w:cs="Calibri"/>
         </w:rPr>
+        <w:lastRenderedPageBreak/>
         <w:t xml:space="preserve">from </w:t>
       </w:r>
       <w:proofErr w:type="spellStart"/>
@@ -2635,16 +2398,8 @@
         <w:rPr>
           <w:rFonts w:ascii="sans-serif" w:eastAsia="Calibri" w:hAnsi="sans-serif" w:cs="Calibri"/>
         </w:rPr>
-        <w:t xml:space="preserve"> import </w:t>
-      </w:r>
-      <w:proofErr w:type="spellStart"/>
-      <w:r>
-        <w:rPr>
-          <w:rFonts w:ascii="sans-serif" w:eastAsia="Calibri" w:hAnsi="sans-serif" w:cs="Calibri"/>
-        </w:rPr>
-        <w:t>BaseScreen</w:t>
-      </w:r>
-      <w:proofErr w:type="spellEnd"/>
+        <w:t xml:space="preserve"> import BaseScreen</w:t>
+      </w:r>
     </w:p>
     <w:p>
       <w:pPr>
@@ -2661,22 +2416,7 @@
         <w:rPr>
           <w:rFonts w:ascii="sans-serif" w:eastAsia="Calibri" w:hAnsi="sans-serif" w:cs="Calibri"/>
         </w:rPr>
-        <w:lastRenderedPageBreak/>
-        <w:t xml:space="preserve">Make sure that the name of the python file class is equal to the name of the python file, passing in </w:t>
-      </w:r>
-      <w:proofErr w:type="spellStart"/>
-      <w:r>
-        <w:rPr>
-          <w:rFonts w:ascii="sans-serif" w:eastAsia="Calibri" w:hAnsi="sans-serif" w:cs="Calibri"/>
-        </w:rPr>
-        <w:t>BaseScreen</w:t>
-      </w:r>
-      <w:proofErr w:type="spellEnd"/>
-      <w:r>
-        <w:rPr>
-          <w:rFonts w:ascii="sans-serif" w:eastAsia="Calibri" w:hAnsi="sans-serif" w:cs="Calibri"/>
-        </w:rPr>
-        <w:t xml:space="preserve"> as a parameter (i.e. class </w:t>
+        <w:t xml:space="preserve">Make sure that the name of the python file class is equal to the name of the python file, passing in BaseScreen as a parameter (i.e. class </w:t>
       </w:r>
       <w:proofErr w:type="spellStart"/>
       <w:proofErr w:type="gramStart"/>
@@ -2693,20 +2433,12 @@
         </w:rPr>
         <w:t>(</w:t>
       </w:r>
-      <w:proofErr w:type="spellStart"/>
       <w:proofErr w:type="gramEnd"/>
       <w:r>
         <w:rPr>
           <w:rFonts w:ascii="sans-serif" w:eastAsia="Calibri" w:hAnsi="sans-serif" w:cs="Calibri"/>
         </w:rPr>
-        <w:t>BaseScreen</w:t>
-      </w:r>
-      <w:proofErr w:type="spellEnd"/>
-      <w:r>
-        <w:rPr>
-          <w:rFonts w:ascii="sans-serif" w:eastAsia="Calibri" w:hAnsi="sans-serif" w:cs="Calibri"/>
-        </w:rPr>
-        <w:t xml:space="preserve">)). </w:t>
+        <w:t xml:space="preserve">BaseScreen)). </w:t>
       </w:r>
     </w:p>
     <w:p>
@@ -2735,38 +2467,30 @@
           <w:rFonts w:ascii="sans-serif" w:eastAsia="Calibri" w:hAnsi="sans-serif" w:cs="Calibri"/>
         </w:rPr>
       </w:pPr>
+      <w:r>
+        <w:rPr>
+          <w:rFonts w:ascii="sans-serif" w:eastAsia="Calibri" w:hAnsi="sans-serif" w:cs="Calibri"/>
+        </w:rPr>
+        <w:t>Builder.load_file('view/screens/main/</w:t>
+      </w:r>
       <w:proofErr w:type="spellStart"/>
       <w:r>
         <w:rPr>
           <w:rFonts w:ascii="sans-serif" w:eastAsia="Calibri" w:hAnsi="sans-serif" w:cs="Calibri"/>
         </w:rPr>
-        <w:t>Builder.load_file</w:t>
+        <w:t>NewScreen</w:t>
+      </w:r>
+      <w:r>
+        <w:rPr>
+          <w:rFonts w:ascii="sans-serif" w:eastAsia="Calibri" w:hAnsi="sans-serif" w:cs="Calibri"/>
+        </w:rPr>
+        <w:t>.kv</w:t>
       </w:r>
       <w:proofErr w:type="spellEnd"/>
       <w:r>
         <w:rPr>
           <w:rFonts w:ascii="sans-serif" w:eastAsia="Calibri" w:hAnsi="sans-serif" w:cs="Calibri"/>
         </w:rPr>
-        <w:t>('view/screens/main/</w:t>
-      </w:r>
-      <w:proofErr w:type="spellStart"/>
-      <w:r>
-        <w:rPr>
-          <w:rFonts w:ascii="sans-serif" w:eastAsia="Calibri" w:hAnsi="sans-serif" w:cs="Calibri"/>
-        </w:rPr>
-        <w:t>NewScreen</w:t>
-      </w:r>
-      <w:r>
-        <w:rPr>
-          <w:rFonts w:ascii="sans-serif" w:eastAsia="Calibri" w:hAnsi="sans-serif" w:cs="Calibri"/>
-        </w:rPr>
-        <w:t>.kv</w:t>
-      </w:r>
-      <w:proofErr w:type="spellEnd"/>
-      <w:r>
-        <w:rPr>
-          <w:rFonts w:ascii="sans-serif" w:eastAsia="Calibri" w:hAnsi="sans-serif" w:cs="Calibri"/>
-        </w:rPr>
         <w:t>')</w:t>
       </w:r>
     </w:p>
@@ -2781,21 +2505,7 @@
         <w:rPr>
           <w:rFonts w:ascii="sans-serif" w:eastAsia="Calibri" w:hAnsi="sans-serif" w:cs="Calibri"/>
         </w:rPr>
-        <w:t xml:space="preserve">Make sure that the file path that is passed is the correct file path to the new Screen’s </w:t>
-      </w:r>
-      <w:proofErr w:type="spellStart"/>
-      <w:r>
-        <w:rPr>
-          <w:rFonts w:ascii="sans-serif" w:eastAsia="Calibri" w:hAnsi="sans-serif" w:cs="Calibri"/>
-        </w:rPr>
-        <w:t>kivy</w:t>
-      </w:r>
-      <w:proofErr w:type="spellEnd"/>
-      <w:r>
-        <w:rPr>
-          <w:rFonts w:ascii="sans-serif" w:eastAsia="Calibri" w:hAnsi="sans-serif" w:cs="Calibri"/>
-        </w:rPr>
-        <w:t xml:space="preserve"> file.</w:t>
+        <w:t>Make sure that the file path that is passed is the correct file path to the new Screen’s kivy file.</w:t>
       </w:r>
     </w:p>
     <w:p>
@@ -2813,21 +2523,7 @@
         <w:rPr>
           <w:rFonts w:ascii="sans-serif" w:eastAsia="Calibri" w:hAnsi="sans-serif" w:cs="Calibri"/>
         </w:rPr>
-        <w:t xml:space="preserve">The outermost node in the </w:t>
-      </w:r>
-      <w:proofErr w:type="spellStart"/>
-      <w:r>
-        <w:rPr>
-          <w:rFonts w:ascii="sans-serif" w:eastAsia="Calibri" w:hAnsi="sans-serif" w:cs="Calibri"/>
-        </w:rPr>
-        <w:t>kivy</w:t>
-      </w:r>
-      <w:proofErr w:type="spellEnd"/>
-      <w:r>
-        <w:rPr>
-          <w:rFonts w:ascii="sans-serif" w:eastAsia="Calibri" w:hAnsi="sans-serif" w:cs="Calibri"/>
-        </w:rPr>
-        <w:t xml:space="preserve"> file must use the same name as the python class name (i.e. &lt;</w:t>
+        <w:t>The outermost node in the kivy file must use the same name as the python class name (i.e. &lt;</w:t>
       </w:r>
       <w:proofErr w:type="spellStart"/>
       <w:r>
@@ -2859,21 +2555,7 @@
         <w:rPr>
           <w:rFonts w:ascii="sans-serif" w:eastAsia="Calibri" w:hAnsi="sans-serif" w:cs="Calibri"/>
         </w:rPr>
-        <w:t xml:space="preserve">Just below the line described above, in step #5, make sure to include the name attribute, with a name that you will use to access the Screen from other Screen </w:t>
-      </w:r>
-      <w:proofErr w:type="spellStart"/>
-      <w:r>
-        <w:rPr>
-          <w:rFonts w:ascii="sans-serif" w:eastAsia="Calibri" w:hAnsi="sans-serif" w:cs="Calibri"/>
-        </w:rPr>
-        <w:t>kivy</w:t>
-      </w:r>
-      <w:proofErr w:type="spellEnd"/>
-      <w:r>
-        <w:rPr>
-          <w:rFonts w:ascii="sans-serif" w:eastAsia="Calibri" w:hAnsi="sans-serif" w:cs="Calibri"/>
-        </w:rPr>
-        <w:t xml:space="preserve"> files.</w:t>
+        <w:t>Just below the line described above, in step #5, make sure to include the name attribute, with a name that you will use to access the Screen from other Screen kivy files.</w:t>
       </w:r>
     </w:p>
     <w:p>
@@ -2891,21 +2573,19 @@
         <w:rPr>
           <w:rFonts w:ascii="sans-serif" w:eastAsia="Calibri" w:hAnsi="sans-serif" w:cs="Calibri"/>
         </w:rPr>
-        <w:t xml:space="preserve">Within the </w:t>
-      </w:r>
-      <w:proofErr w:type="spellStart"/>
-      <w:r>
-        <w:rPr>
-          <w:rFonts w:ascii="sans-serif" w:eastAsia="Calibri" w:hAnsi="sans-serif" w:cs="Calibri"/>
-        </w:rPr>
-        <w:t>GranuSoft</w:t>
-      </w:r>
-      <w:proofErr w:type="spellEnd"/>
-      <w:r>
-        <w:rPr>
-          <w:rFonts w:ascii="sans-serif" w:eastAsia="Calibri" w:hAnsi="sans-serif" w:cs="Calibri"/>
-        </w:rPr>
-        <w:t>/</w:t>
+        <w:t>Within the Granu</w:t>
+      </w:r>
+      <w:r>
+        <w:rPr>
+          <w:rFonts w:ascii="sans-serif" w:eastAsia="Calibri" w:hAnsi="sans-serif" w:cs="Calibri"/>
+        </w:rPr>
+        <w:t>s</w:t>
+      </w:r>
+      <w:r>
+        <w:rPr>
+          <w:rFonts w:ascii="sans-serif" w:eastAsia="Calibri" w:hAnsi="sans-serif" w:cs="Calibri"/>
+        </w:rPr>
+        <w:t>oft/</w:t>
       </w:r>
       <w:proofErr w:type="spellStart"/>
       <w:r>
@@ -2927,13 +2607,7 @@
         <w:rPr>
           <w:rFonts w:ascii="sans-serif" w:eastAsia="Calibri" w:hAnsi="sans-serif" w:cs="Calibri"/>
         </w:rPr>
-        <w:t>main.</w:t>
-      </w:r>
-      <w:r>
-        <w:rPr>
-          <w:rFonts w:ascii="sans-serif" w:eastAsia="Calibri" w:hAnsi="sans-serif" w:cs="Calibri"/>
-        </w:rPr>
-        <w:t>kv</w:t>
+        <w:t>main.kv</w:t>
       </w:r>
       <w:proofErr w:type="spellEnd"/>
       <w:proofErr w:type="gramEnd"/>
@@ -3005,21 +2679,7 @@
         <w:rPr>
           <w:rFonts w:ascii="sans-serif" w:eastAsia="Calibri" w:hAnsi="sans-serif" w:cs="Calibri"/>
         </w:rPr>
-        <w:t xml:space="preserve">Make sure that the file path correctly leads to the python and </w:t>
-      </w:r>
-      <w:proofErr w:type="spellStart"/>
-      <w:r>
-        <w:rPr>
-          <w:rFonts w:ascii="sans-serif" w:eastAsia="Calibri" w:hAnsi="sans-serif" w:cs="Calibri"/>
-        </w:rPr>
-        <w:t>kivy</w:t>
-      </w:r>
-      <w:proofErr w:type="spellEnd"/>
-      <w:r>
-        <w:rPr>
-          <w:rFonts w:ascii="sans-serif" w:eastAsia="Calibri" w:hAnsi="sans-serif" w:cs="Calibri"/>
-        </w:rPr>
-        <w:t xml:space="preserve"> files for the new Screen</w:t>
+        <w:t>Make sure that the file path correctly leads to the python and kivy files for the new Screen</w:t>
       </w:r>
     </w:p>
     <w:p>
@@ -3037,48 +2697,20 @@
         <w:rPr>
           <w:rFonts w:ascii="sans-serif" w:eastAsia="Calibri" w:hAnsi="sans-serif" w:cs="Calibri"/>
         </w:rPr>
-        <w:t xml:space="preserve">Add the new Screen into the </w:t>
+        <w:t xml:space="preserve">Add the new Screen into the GranuScreenManager kivy node (i.e. </w:t>
       </w:r>
       <w:proofErr w:type="spellStart"/>
       <w:r>
         <w:rPr>
           <w:rFonts w:ascii="sans-serif" w:eastAsia="Calibri" w:hAnsi="sans-serif" w:cs="Calibri"/>
         </w:rPr>
-        <w:t>GranuScreenManager</w:t>
+        <w:t>NewScreen</w:t>
       </w:r>
       <w:proofErr w:type="spellEnd"/>
       <w:r>
         <w:rPr>
           <w:rFonts w:ascii="sans-serif" w:eastAsia="Calibri" w:hAnsi="sans-serif" w:cs="Calibri"/>
         </w:rPr>
-        <w:t xml:space="preserve"> </w:t>
-      </w:r>
-      <w:proofErr w:type="spellStart"/>
-      <w:r>
-        <w:rPr>
-          <w:rFonts w:ascii="sans-serif" w:eastAsia="Calibri" w:hAnsi="sans-serif" w:cs="Calibri"/>
-        </w:rPr>
-        <w:t>kivy</w:t>
-      </w:r>
-      <w:proofErr w:type="spellEnd"/>
-      <w:r>
-        <w:rPr>
-          <w:rFonts w:ascii="sans-serif" w:eastAsia="Calibri" w:hAnsi="sans-serif" w:cs="Calibri"/>
-        </w:rPr>
-        <w:t xml:space="preserve"> node (i.e. </w:t>
-      </w:r>
-      <w:proofErr w:type="spellStart"/>
-      <w:r>
-        <w:rPr>
-          <w:rFonts w:ascii="sans-serif" w:eastAsia="Calibri" w:hAnsi="sans-serif" w:cs="Calibri"/>
-        </w:rPr>
-        <w:t>NewScreen</w:t>
-      </w:r>
-      <w:proofErr w:type="spellEnd"/>
-      <w:r>
-        <w:rPr>
-          <w:rFonts w:ascii="sans-serif" w:eastAsia="Calibri" w:hAnsi="sans-serif" w:cs="Calibri"/>
-        </w:rPr>
         <w:t>:)</w:t>
       </w:r>
     </w:p>
@@ -3139,8 +2771,6 @@
         </w:rPr>
         <w:t>, the bash will just say that the Screen in question doesn’t exist. Keep in mind that this may mean that you didn’t correctly create the Screen and add it to the Screen Manager, but it may also simply mean that there are errors within the Screen files themselves that you need to go resolve. For this reason, it is beneficial to have test functions within each Screen python file in order to ensure everything is correct within it.</w:t>
       </w:r>
-      <w:bookmarkStart w:id="0" w:name="_GoBack"/>
-      <w:bookmarkEnd w:id="0"/>
     </w:p>
     <w:sectPr>
       <w:headerReference w:type="default" r:id="rId11"/>
@@ -3155,7 +2785,7 @@
 </file>
 
 <file path=word/endnotes.xml><?xml version="1.0" encoding="utf-8"?>
-<w:endnotes xmlns:wpc="http://schemas.microsoft.com/office/word/2010/wordprocessingCanvas" xmlns:cx="http://schemas.microsoft.com/office/drawing/2014/chartex" xmlns:cx1="http://schemas.microsoft.com/office/drawing/2015/9/8/chartex" xmlns:cx2="http://schemas.microsoft.com/office/drawing/2015/10/21/chartex" xmlns:cx3="http://schemas.microsoft.com/office/drawing/2016/5/9/chartex" xmlns:cx4="http://schemas.microsoft.com/office/drawing/2016/5/10/chartex" xmlns:cx5="http://schemas.microsoft.com/office/drawing/2016/5/11/chartex" xmlns:cx6="http://schemas.microsoft.com/office/drawing/2016/5/12/chartex" xmlns:cx7="http://schemas.microsoft.com/office/drawing/2016/5/13/chartex" xmlns:cx8="http://schemas.microsoft.com/office/drawing/2016/5/14/chartex" xmlns:mc="http://schemas.openxmlformats.org/markup-compatibility/2006" xmlns:aink="http://schemas.microsoft.com/office/drawing/2016/ink" xmlns:am3d="http://schemas.microsoft.com/office/drawing/2017/model3d" xmlns:o="urn:schemas-microsoft-com:office:office" xmlns:r="http://schemas.openxmlformats.org/officeDocument/2006/relationships" xmlns:m="http://schemas.openxmlformats.org/officeDocument/2006/math" xmlns:v="urn:schemas-microsoft-com:vml" xmlns:wp14="http://schemas.microsoft.com/office/word/2010/wordprocessingDrawing" xmlns:wp="http://schemas.openxmlformats.org/drawingml/2006/wordprocessingDrawing" xmlns:w10="urn:schemas-microsoft-com:office:word" xmlns:w="http://schemas.openxmlformats.org/wordprocessingml/2006/main" xmlns:w14="http://schemas.microsoft.com/office/word/2010/wordml" xmlns:w15="http://schemas.microsoft.com/office/word/2012/wordml" xmlns:w16cid="http://schemas.microsoft.com/office/word/2016/wordml/cid" xmlns:w16se="http://schemas.microsoft.com/office/word/2015/wordml/symex" xmlns:wpg="http://schemas.microsoft.com/office/word/2010/wordprocessingGroup" xmlns:wpi="http://schemas.microsoft.com/office/word/2010/wordprocessingInk" xmlns:wne="http://schemas.microsoft.com/office/word/2006/wordml" xmlns:wps="http://schemas.microsoft.com/office/word/2010/wordprocessingShape" mc:Ignorable="w14 w15 w16se w16cid wp14">
+<w:endnotes xmlns:wpc="http://schemas.microsoft.com/office/word/2010/wordprocessingCanvas" xmlns:cx="http://schemas.microsoft.com/office/drawing/2014/chartex" xmlns:cx1="http://schemas.microsoft.com/office/drawing/2015/9/8/chartex" xmlns:cx2="http://schemas.microsoft.com/office/drawing/2015/10/21/chartex" xmlns:cx3="http://schemas.microsoft.com/office/drawing/2016/5/9/chartex" xmlns:cx4="http://schemas.microsoft.com/office/drawing/2016/5/10/chartex" xmlns:cx5="http://schemas.microsoft.com/office/drawing/2016/5/11/chartex" xmlns:cx6="http://schemas.microsoft.com/office/drawing/2016/5/12/chartex" xmlns:cx7="http://schemas.microsoft.com/office/drawing/2016/5/13/chartex" xmlns:cx8="http://schemas.microsoft.com/office/drawing/2016/5/14/chartex" xmlns:mc="http://schemas.openxmlformats.org/markup-compatibility/2006" xmlns:aink="http://schemas.microsoft.com/office/drawing/2016/ink" xmlns:am3d="http://schemas.microsoft.com/office/drawing/2017/model3d" xmlns:o="urn:schemas-microsoft-com:office:office" xmlns:r="http://schemas.openxmlformats.org/officeDocument/2006/relationships" xmlns:m="http://schemas.openxmlformats.org/officeDocument/2006/math" xmlns:v="urn:schemas-microsoft-com:vml" xmlns:wp14="http://schemas.microsoft.com/office/word/2010/wordprocessingDrawing" xmlns:wp="http://schemas.openxmlformats.org/drawingml/2006/wordprocessingDrawing" xmlns:w10="urn:schemas-microsoft-com:office:word" xmlns:w="http://schemas.openxmlformats.org/wordprocessingml/2006/main" xmlns:w14="http://schemas.microsoft.com/office/word/2010/wordml" xmlns:w15="http://schemas.microsoft.com/office/word/2012/wordml" xmlns:w16cex="http://schemas.microsoft.com/office/word/2018/wordml/cex" xmlns:w16cid="http://schemas.microsoft.com/office/word/2016/wordml/cid" xmlns:w16="http://schemas.microsoft.com/office/word/2018/wordml" xmlns:w16se="http://schemas.microsoft.com/office/word/2015/wordml/symex" xmlns:wpg="http://schemas.microsoft.com/office/word/2010/wordprocessingGroup" xmlns:wpi="http://schemas.microsoft.com/office/word/2010/wordprocessingInk" xmlns:wne="http://schemas.microsoft.com/office/word/2006/wordml" xmlns:wps="http://schemas.microsoft.com/office/word/2010/wordprocessingShape" mc:Ignorable="w14 w15 w16se w16cid w16 w16cex wp14">
   <w:endnote w:type="separator" w:id="-1">
     <w:p>
       <w:r>
@@ -3174,7 +2804,7 @@
 </file>
 
 <file path=word/footer1.xml><?xml version="1.0" encoding="utf-8"?>
-<w:ftr xmlns:wpc="http://schemas.microsoft.com/office/word/2010/wordprocessingCanvas" xmlns:cx="http://schemas.microsoft.com/office/drawing/2014/chartex" xmlns:cx1="http://schemas.microsoft.com/office/drawing/2015/9/8/chartex" xmlns:cx2="http://schemas.microsoft.com/office/drawing/2015/10/21/chartex" xmlns:cx3="http://schemas.microsoft.com/office/drawing/2016/5/9/chartex" xmlns:cx4="http://schemas.microsoft.com/office/drawing/2016/5/10/chartex" xmlns:cx5="http://schemas.microsoft.com/office/drawing/2016/5/11/chartex" xmlns:cx6="http://schemas.microsoft.com/office/drawing/2016/5/12/chartex" xmlns:cx7="http://schemas.microsoft.com/office/drawing/2016/5/13/chartex" xmlns:cx8="http://schemas.microsoft.com/office/drawing/2016/5/14/chartex" xmlns:mc="http://schemas.openxmlformats.org/markup-compatibility/2006" xmlns:aink="http://schemas.microsoft.com/office/drawing/2016/ink" xmlns:am3d="http://schemas.microsoft.com/office/drawing/2017/model3d" xmlns:o="urn:schemas-microsoft-com:office:office" xmlns:r="http://schemas.openxmlformats.org/officeDocument/2006/relationships" xmlns:m="http://schemas.openxmlformats.org/officeDocument/2006/math" xmlns:v="urn:schemas-microsoft-com:vml" xmlns:wp14="http://schemas.microsoft.com/office/word/2010/wordprocessingDrawing" xmlns:wp="http://schemas.openxmlformats.org/drawingml/2006/wordprocessingDrawing" xmlns:w10="urn:schemas-microsoft-com:office:word" xmlns:w="http://schemas.openxmlformats.org/wordprocessingml/2006/main" xmlns:w14="http://schemas.microsoft.com/office/word/2010/wordml" xmlns:w15="http://schemas.microsoft.com/office/word/2012/wordml" xmlns:w16cid="http://schemas.microsoft.com/office/word/2016/wordml/cid" xmlns:w16se="http://schemas.microsoft.com/office/word/2015/wordml/symex" xmlns:wpg="http://schemas.microsoft.com/office/word/2010/wordprocessingGroup" xmlns:wpi="http://schemas.microsoft.com/office/word/2010/wordprocessingInk" xmlns:wne="http://schemas.microsoft.com/office/word/2006/wordml" xmlns:wps="http://schemas.microsoft.com/office/word/2010/wordprocessingShape" mc:Ignorable="w14 w15 w16se w16cid wp14">
+<w:ftr xmlns:wpc="http://schemas.microsoft.com/office/word/2010/wordprocessingCanvas" xmlns:cx="http://schemas.microsoft.com/office/drawing/2014/chartex" xmlns:cx1="http://schemas.microsoft.com/office/drawing/2015/9/8/chartex" xmlns:cx2="http://schemas.microsoft.com/office/drawing/2015/10/21/chartex" xmlns:cx3="http://schemas.microsoft.com/office/drawing/2016/5/9/chartex" xmlns:cx4="http://schemas.microsoft.com/office/drawing/2016/5/10/chartex" xmlns:cx5="http://schemas.microsoft.com/office/drawing/2016/5/11/chartex" xmlns:cx6="http://schemas.microsoft.com/office/drawing/2016/5/12/chartex" xmlns:cx7="http://schemas.microsoft.com/office/drawing/2016/5/13/chartex" xmlns:cx8="http://schemas.microsoft.com/office/drawing/2016/5/14/chartex" xmlns:mc="http://schemas.openxmlformats.org/markup-compatibility/2006" xmlns:aink="http://schemas.microsoft.com/office/drawing/2016/ink" xmlns:am3d="http://schemas.microsoft.com/office/drawing/2017/model3d" xmlns:o="urn:schemas-microsoft-com:office:office" xmlns:r="http://schemas.openxmlformats.org/officeDocument/2006/relationships" xmlns:m="http://schemas.openxmlformats.org/officeDocument/2006/math" xmlns:v="urn:schemas-microsoft-com:vml" xmlns:wp14="http://schemas.microsoft.com/office/word/2010/wordprocessingDrawing" xmlns:wp="http://schemas.openxmlformats.org/drawingml/2006/wordprocessingDrawing" xmlns:w10="urn:schemas-microsoft-com:office:word" xmlns:w="http://schemas.openxmlformats.org/wordprocessingml/2006/main" xmlns:w14="http://schemas.microsoft.com/office/word/2010/wordml" xmlns:w15="http://schemas.microsoft.com/office/word/2012/wordml" xmlns:w16cex="http://schemas.microsoft.com/office/word/2018/wordml/cex" xmlns:w16cid="http://schemas.microsoft.com/office/word/2016/wordml/cid" xmlns:w16="http://schemas.microsoft.com/office/word/2018/wordml" xmlns:w16se="http://schemas.microsoft.com/office/word/2015/wordml/symex" xmlns:wpg="http://schemas.microsoft.com/office/word/2010/wordprocessingGroup" xmlns:wpi="http://schemas.microsoft.com/office/word/2010/wordprocessingInk" xmlns:wne="http://schemas.microsoft.com/office/word/2006/wordml" xmlns:wps="http://schemas.microsoft.com/office/word/2010/wordprocessingShape" mc:Ignorable="w14 w15 w16se w16cid w16 w16cex wp14">
   <w:tbl>
     <w:tblPr>
       <w:tblW w:w="0" w:type="auto"/>
@@ -3232,7 +2862,7 @@
 </file>
 
 <file path=word/footnotes.xml><?xml version="1.0" encoding="utf-8"?>
-<w:footnotes xmlns:wpc="http://schemas.microsoft.com/office/word/2010/wordprocessingCanvas" xmlns:cx="http://schemas.microsoft.com/office/drawing/2014/chartex" xmlns:cx1="http://schemas.microsoft.com/office/drawing/2015/9/8/chartex" xmlns:cx2="http://schemas.microsoft.com/office/drawing/2015/10/21/chartex" xmlns:cx3="http://schemas.microsoft.com/office/drawing/2016/5/9/chartex" xmlns:cx4="http://schemas.microsoft.com/office/drawing/2016/5/10/chartex" xmlns:cx5="http://schemas.microsoft.com/office/drawing/2016/5/11/chartex" xmlns:cx6="http://schemas.microsoft.com/office/drawing/2016/5/12/chartex" xmlns:cx7="http://schemas.microsoft.com/office/drawing/2016/5/13/chartex" xmlns:cx8="http://schemas.microsoft.com/office/drawing/2016/5/14/chartex" xmlns:mc="http://schemas.openxmlformats.org/markup-compatibility/2006" xmlns:aink="http://schemas.microsoft.com/office/drawing/2016/ink" xmlns:am3d="http://schemas.microsoft.com/office/drawing/2017/model3d" xmlns:o="urn:schemas-microsoft-com:office:office" xmlns:r="http://schemas.openxmlformats.org/officeDocument/2006/relationships" xmlns:m="http://schemas.openxmlformats.org/officeDocument/2006/math" xmlns:v="urn:schemas-microsoft-com:vml" xmlns:wp14="http://schemas.microsoft.com/office/word/2010/wordprocessingDrawing" xmlns:wp="http://schemas.openxmlformats.org/drawingml/2006/wordprocessingDrawing" xmlns:w10="urn:schemas-microsoft-com:office:word" xmlns:w="http://schemas.openxmlformats.org/wordprocessingml/2006/main" xmlns:w14="http://schemas.microsoft.com/office/word/2010/wordml" xmlns:w15="http://schemas.microsoft.com/office/word/2012/wordml" xmlns:w16cid="http://schemas.microsoft.com/office/word/2016/wordml/cid" xmlns:w16se="http://schemas.microsoft.com/office/word/2015/wordml/symex" xmlns:wpg="http://schemas.microsoft.com/office/word/2010/wordprocessingGroup" xmlns:wpi="http://schemas.microsoft.com/office/word/2010/wordprocessingInk" xmlns:wne="http://schemas.microsoft.com/office/word/2006/wordml" xmlns:wps="http://schemas.microsoft.com/office/word/2010/wordprocessingShape" mc:Ignorable="w14 w15 w16se w16cid wp14">
+<w:footnotes xmlns:wpc="http://schemas.microsoft.com/office/word/2010/wordprocessingCanvas" xmlns:cx="http://schemas.microsoft.com/office/drawing/2014/chartex" xmlns:cx1="http://schemas.microsoft.com/office/drawing/2015/9/8/chartex" xmlns:cx2="http://schemas.microsoft.com/office/drawing/2015/10/21/chartex" xmlns:cx3="http://schemas.microsoft.com/office/drawing/2016/5/9/chartex" xmlns:cx4="http://schemas.microsoft.com/office/drawing/2016/5/10/chartex" xmlns:cx5="http://schemas.microsoft.com/office/drawing/2016/5/11/chartex" xmlns:cx6="http://schemas.microsoft.com/office/drawing/2016/5/12/chartex" xmlns:cx7="http://schemas.microsoft.com/office/drawing/2016/5/13/chartex" xmlns:cx8="http://schemas.microsoft.com/office/drawing/2016/5/14/chartex" xmlns:mc="http://schemas.openxmlformats.org/markup-compatibility/2006" xmlns:aink="http://schemas.microsoft.com/office/drawing/2016/ink" xmlns:am3d="http://schemas.microsoft.com/office/drawing/2017/model3d" xmlns:o="urn:schemas-microsoft-com:office:office" xmlns:r="http://schemas.openxmlformats.org/officeDocument/2006/relationships" xmlns:m="http://schemas.openxmlformats.org/officeDocument/2006/math" xmlns:v="urn:schemas-microsoft-com:vml" xmlns:wp14="http://schemas.microsoft.com/office/word/2010/wordprocessingDrawing" xmlns:wp="http://schemas.openxmlformats.org/drawingml/2006/wordprocessingDrawing" xmlns:w10="urn:schemas-microsoft-com:office:word" xmlns:w="http://schemas.openxmlformats.org/wordprocessingml/2006/main" xmlns:w14="http://schemas.microsoft.com/office/word/2010/wordml" xmlns:w15="http://schemas.microsoft.com/office/word/2012/wordml" xmlns:w16cex="http://schemas.microsoft.com/office/word/2018/wordml/cex" xmlns:w16cid="http://schemas.microsoft.com/office/word/2016/wordml/cid" xmlns:w16="http://schemas.microsoft.com/office/word/2018/wordml" xmlns:w16se="http://schemas.microsoft.com/office/word/2015/wordml/symex" xmlns:wpg="http://schemas.microsoft.com/office/word/2010/wordprocessingGroup" xmlns:wpi="http://schemas.microsoft.com/office/word/2010/wordprocessingInk" xmlns:wne="http://schemas.microsoft.com/office/word/2006/wordml" xmlns:wps="http://schemas.microsoft.com/office/word/2010/wordprocessingShape" mc:Ignorable="w14 w15 w16se w16cid w16 w16cex wp14">
   <w:footnote w:type="separator" w:id="-1">
     <w:p>
       <w:r>
@@ -3251,7 +2881,7 @@
 </file>
 
 <file path=word/header1.xml><?xml version="1.0" encoding="utf-8"?>
-<w:hdr xmlns:wpc="http://schemas.microsoft.com/office/word/2010/wordprocessingCanvas" xmlns:cx="http://schemas.microsoft.com/office/drawing/2014/chartex" xmlns:cx1="http://schemas.microsoft.com/office/drawing/2015/9/8/chartex" xmlns:cx2="http://schemas.microsoft.com/office/drawing/2015/10/21/chartex" xmlns:cx3="http://schemas.microsoft.com/office/drawing/2016/5/9/chartex" xmlns:cx4="http://schemas.microsoft.com/office/drawing/2016/5/10/chartex" xmlns:cx5="http://schemas.microsoft.com/office/drawing/2016/5/11/chartex" xmlns:cx6="http://schemas.microsoft.com/office/drawing/2016/5/12/chartex" xmlns:cx7="http://schemas.microsoft.com/office/drawing/2016/5/13/chartex" xmlns:cx8="http://schemas.microsoft.com/office/drawing/2016/5/14/chartex" xmlns:mc="http://schemas.openxmlformats.org/markup-compatibility/2006" xmlns:aink="http://schemas.microsoft.com/office/drawing/2016/ink" xmlns:am3d="http://schemas.microsoft.com/office/drawing/2017/model3d" xmlns:o="urn:schemas-microsoft-com:office:office" xmlns:r="http://schemas.openxmlformats.org/officeDocument/2006/relationships" xmlns:m="http://schemas.openxmlformats.org/officeDocument/2006/math" xmlns:v="urn:schemas-microsoft-com:vml" xmlns:wp14="http://schemas.microsoft.com/office/word/2010/wordprocessingDrawing" xmlns:wp="http://schemas.openxmlformats.org/drawingml/2006/wordprocessingDrawing" xmlns:w10="urn:schemas-microsoft-com:office:word" xmlns:w="http://schemas.openxmlformats.org/wordprocessingml/2006/main" xmlns:w14="http://schemas.microsoft.com/office/word/2010/wordml" xmlns:w15="http://schemas.microsoft.com/office/word/2012/wordml" xmlns:w16cid="http://schemas.microsoft.com/office/word/2016/wordml/cid" xmlns:w16se="http://schemas.microsoft.com/office/word/2015/wordml/symex" xmlns:wpg="http://schemas.microsoft.com/office/word/2010/wordprocessingGroup" xmlns:wpi="http://schemas.microsoft.com/office/word/2010/wordprocessingInk" xmlns:wne="http://schemas.microsoft.com/office/word/2006/wordml" xmlns:wps="http://schemas.microsoft.com/office/word/2010/wordprocessingShape" mc:Ignorable="w14 w15 w16se w16cid wp14">
+<w:hdr xmlns:wpc="http://schemas.microsoft.com/office/word/2010/wordprocessingCanvas" xmlns:cx="http://schemas.microsoft.com/office/drawing/2014/chartex" xmlns:cx1="http://schemas.microsoft.com/office/drawing/2015/9/8/chartex" xmlns:cx2="http://schemas.microsoft.com/office/drawing/2015/10/21/chartex" xmlns:cx3="http://schemas.microsoft.com/office/drawing/2016/5/9/chartex" xmlns:cx4="http://schemas.microsoft.com/office/drawing/2016/5/10/chartex" xmlns:cx5="http://schemas.microsoft.com/office/drawing/2016/5/11/chartex" xmlns:cx6="http://schemas.microsoft.com/office/drawing/2016/5/12/chartex" xmlns:cx7="http://schemas.microsoft.com/office/drawing/2016/5/13/chartex" xmlns:cx8="http://schemas.microsoft.com/office/drawing/2016/5/14/chartex" xmlns:mc="http://schemas.openxmlformats.org/markup-compatibility/2006" xmlns:aink="http://schemas.microsoft.com/office/drawing/2016/ink" xmlns:am3d="http://schemas.microsoft.com/office/drawing/2017/model3d" xmlns:o="urn:schemas-microsoft-com:office:office" xmlns:r="http://schemas.openxmlformats.org/officeDocument/2006/relationships" xmlns:m="http://schemas.openxmlformats.org/officeDocument/2006/math" xmlns:v="urn:schemas-microsoft-com:vml" xmlns:wp14="http://schemas.microsoft.com/office/word/2010/wordprocessingDrawing" xmlns:wp="http://schemas.openxmlformats.org/drawingml/2006/wordprocessingDrawing" xmlns:w10="urn:schemas-microsoft-com:office:word" xmlns:w="http://schemas.openxmlformats.org/wordprocessingml/2006/main" xmlns:w14="http://schemas.microsoft.com/office/word/2010/wordml" xmlns:w15="http://schemas.microsoft.com/office/word/2012/wordml" xmlns:w16cex="http://schemas.microsoft.com/office/word/2018/wordml/cex" xmlns:w16cid="http://schemas.microsoft.com/office/word/2016/wordml/cid" xmlns:w16="http://schemas.microsoft.com/office/word/2018/wordml" xmlns:w16se="http://schemas.microsoft.com/office/word/2015/wordml/symex" xmlns:wpg="http://schemas.microsoft.com/office/word/2010/wordprocessingGroup" xmlns:wpi="http://schemas.microsoft.com/office/word/2010/wordprocessingInk" xmlns:wne="http://schemas.microsoft.com/office/word/2006/wordml" xmlns:wps="http://schemas.microsoft.com/office/word/2010/wordprocessingShape" mc:Ignorable="w14 w15 w16se w16cid w16 w16cex wp14">
   <w:tbl>
     <w:tblPr>
       <w:tblW w:w="0" w:type="auto"/>
@@ -3309,7 +2939,7 @@
 </file>
 
 <file path=word/numbering.xml><?xml version="1.0" encoding="utf-8"?>
-<w:numbering xmlns:wpc="http://schemas.microsoft.com/office/word/2010/wordprocessingCanvas" xmlns:cx="http://schemas.microsoft.com/office/drawing/2014/chartex" xmlns:cx1="http://schemas.microsoft.com/office/drawing/2015/9/8/chartex" xmlns:cx2="http://schemas.microsoft.com/office/drawing/2015/10/21/chartex" xmlns:cx3="http://schemas.microsoft.com/office/drawing/2016/5/9/chartex" xmlns:cx4="http://schemas.microsoft.com/office/drawing/2016/5/10/chartex" xmlns:cx5="http://schemas.microsoft.com/office/drawing/2016/5/11/chartex" xmlns:cx6="http://schemas.microsoft.com/office/drawing/2016/5/12/chartex" xmlns:cx7="http://schemas.microsoft.com/office/drawing/2016/5/13/chartex" xmlns:cx8="http://schemas.microsoft.com/office/drawing/2016/5/14/chartex" xmlns:mc="http://schemas.openxmlformats.org/markup-compatibility/2006" xmlns:aink="http://schemas.microsoft.com/office/drawing/2016/ink" xmlns:am3d="http://schemas.microsoft.com/office/drawing/2017/model3d" xmlns:o="urn:schemas-microsoft-com:office:office" xmlns:r="http://schemas.openxmlformats.org/officeDocument/2006/relationships" xmlns:m="http://schemas.openxmlformats.org/officeDocument/2006/math" xmlns:v="urn:schemas-microsoft-com:vml" xmlns:wp14="http://schemas.microsoft.com/office/word/2010/wordprocessingDrawing" xmlns:wp="http://schemas.openxmlformats.org/drawingml/2006/wordprocessingDrawing" xmlns:w10="urn:schemas-microsoft-com:office:word" xmlns:w="http://schemas.openxmlformats.org/wordprocessingml/2006/main" xmlns:w14="http://schemas.microsoft.com/office/word/2010/wordml" xmlns:w15="http://schemas.microsoft.com/office/word/2012/wordml" xmlns:w16cid="http://schemas.microsoft.com/office/word/2016/wordml/cid" xmlns:w16se="http://schemas.microsoft.com/office/word/2015/wordml/symex" xmlns:wpg="http://schemas.microsoft.com/office/word/2010/wordprocessingGroup" xmlns:wpi="http://schemas.microsoft.com/office/word/2010/wordprocessingInk" xmlns:wne="http://schemas.microsoft.com/office/word/2006/wordml" xmlns:wps="http://schemas.microsoft.com/office/word/2010/wordprocessingShape" mc:Ignorable="w14 w15 w16se w16cid wp14">
+<w:numbering xmlns:wpc="http://schemas.microsoft.com/office/word/2010/wordprocessingCanvas" xmlns:cx="http://schemas.microsoft.com/office/drawing/2014/chartex" xmlns:cx1="http://schemas.microsoft.com/office/drawing/2015/9/8/chartex" xmlns:cx2="http://schemas.microsoft.com/office/drawing/2015/10/21/chartex" xmlns:cx3="http://schemas.microsoft.com/office/drawing/2016/5/9/chartex" xmlns:cx4="http://schemas.microsoft.com/office/drawing/2016/5/10/chartex" xmlns:cx5="http://schemas.microsoft.com/office/drawing/2016/5/11/chartex" xmlns:cx6="http://schemas.microsoft.com/office/drawing/2016/5/12/chartex" xmlns:cx7="http://schemas.microsoft.com/office/drawing/2016/5/13/chartex" xmlns:cx8="http://schemas.microsoft.com/office/drawing/2016/5/14/chartex" xmlns:mc="http://schemas.openxmlformats.org/markup-compatibility/2006" xmlns:aink="http://schemas.microsoft.com/office/drawing/2016/ink" xmlns:am3d="http://schemas.microsoft.com/office/drawing/2017/model3d" xmlns:o="urn:schemas-microsoft-com:office:office" xmlns:r="http://schemas.openxmlformats.org/officeDocument/2006/relationships" xmlns:m="http://schemas.openxmlformats.org/officeDocument/2006/math" xmlns:v="urn:schemas-microsoft-com:vml" xmlns:wp14="http://schemas.microsoft.com/office/word/2010/wordprocessingDrawing" xmlns:wp="http://schemas.openxmlformats.org/drawingml/2006/wordprocessingDrawing" xmlns:w10="urn:schemas-microsoft-com:office:word" xmlns:w="http://schemas.openxmlformats.org/wordprocessingml/2006/main" xmlns:w14="http://schemas.microsoft.com/office/word/2010/wordml" xmlns:w15="http://schemas.microsoft.com/office/word/2012/wordml" xmlns:w16cex="http://schemas.microsoft.com/office/word/2018/wordml/cex" xmlns:w16cid="http://schemas.microsoft.com/office/word/2016/wordml/cid" xmlns:w16="http://schemas.microsoft.com/office/word/2018/wordml" xmlns:w16se="http://schemas.microsoft.com/office/word/2015/wordml/symex" xmlns:wpg="http://schemas.microsoft.com/office/word/2010/wordprocessingGroup" xmlns:wpi="http://schemas.microsoft.com/office/word/2010/wordprocessingInk" xmlns:wne="http://schemas.microsoft.com/office/word/2006/wordml" xmlns:wps="http://schemas.microsoft.com/office/word/2010/wordprocessingShape" mc:Ignorable="w14 w15 w16se w16cid w16 w16cex wp14">
   <w:abstractNum w:abstractNumId="0" w15:restartNumberingAfterBreak="0">
     <w:nsid w:val="299E583D"/>
     <w:multiLevelType w:val="hybridMultilevel"/>
@@ -3406,7 +3036,7 @@
 </file>
 
 <file path=word/styles.xml><?xml version="1.0" encoding="utf-8"?>
-<w:styles xmlns:mc="http://schemas.openxmlformats.org/markup-compatibility/2006" xmlns:r="http://schemas.openxmlformats.org/officeDocument/2006/relationships" xmlns:w="http://schemas.openxmlformats.org/wordprocessingml/2006/main" xmlns:w14="http://schemas.microsoft.com/office/word/2010/wordml" xmlns:w15="http://schemas.microsoft.com/office/word/2012/wordml" xmlns:w16cid="http://schemas.microsoft.com/office/word/2016/wordml/cid" xmlns:w16se="http://schemas.microsoft.com/office/word/2015/wordml/symex" mc:Ignorable="w14 w15 w16se w16cid">
+<w:styles xmlns:mc="http://schemas.openxmlformats.org/markup-compatibility/2006" xmlns:r="http://schemas.openxmlformats.org/officeDocument/2006/relationships" xmlns:w="http://schemas.openxmlformats.org/wordprocessingml/2006/main" xmlns:w14="http://schemas.microsoft.com/office/word/2010/wordml" xmlns:w15="http://schemas.microsoft.com/office/word/2012/wordml" xmlns:w16cex="http://schemas.microsoft.com/office/word/2018/wordml/cex" xmlns:w16cid="http://schemas.microsoft.com/office/word/2016/wordml/cid" xmlns:w16="http://schemas.microsoft.com/office/word/2018/wordml" xmlns:w16se="http://schemas.microsoft.com/office/word/2015/wordml/symex" mc:Ignorable="w14 w15 w16se w16cid w16 w16cex">
   <w:docDefaults>
     <w:rPrDefault>
       <w:rPr>
@@ -3524,6 +3154,7 @@
     <w:lsdException w:name="HTML Sample" w:semiHidden="1" w:unhideWhenUsed="1"/>
     <w:lsdException w:name="HTML Typewriter" w:semiHidden="1" w:unhideWhenUsed="1"/>
     <w:lsdException w:name="HTML Variable" w:semiHidden="1" w:unhideWhenUsed="1"/>
+    <w:lsdException w:name="Normal Table" w:semiHidden="1" w:unhideWhenUsed="1"/>
     <w:lsdException w:name="annotation subject" w:semiHidden="1" w:unhideWhenUsed="1"/>
     <w:lsdException w:name="No List" w:semiHidden="1" w:unhideWhenUsed="1"/>
     <w:lsdException w:name="Outline List 1" w:semiHidden="1" w:unhideWhenUsed="1"/>
@@ -3570,8 +3201,10 @@
     <w:lsdException w:name="Table Subtle 2" w:semiHidden="1" w:unhideWhenUsed="1"/>
     <w:lsdException w:name="Table Web 1" w:semiHidden="1" w:unhideWhenUsed="1"/>
     <w:lsdException w:name="Table Web 2" w:semiHidden="1" w:unhideWhenUsed="1"/>
+    <w:lsdException w:name="Table Web 3" w:semiHidden="1" w:unhideWhenUsed="1"/>
     <w:lsdException w:name="Balloon Text" w:semiHidden="1" w:unhideWhenUsed="1"/>
     <w:lsdException w:name="Table Grid" w:uiPriority="39"/>
+    <w:lsdException w:name="Table Theme" w:semiHidden="1" w:unhideWhenUsed="1"/>
     <w:lsdException w:name="Placeholder Text" w:semiHidden="1"/>
     <w:lsdException w:name="No Spacing" w:uiPriority="1" w:qFormat="1"/>
     <w:lsdException w:name="Light Shading" w:uiPriority="60"/>
